--- a/Documentacion/estrategia de resolucion.docx
+++ b/Documentacion/estrategia de resolucion.docx
@@ -1,6 +1,6 @@
 
 <file path=word/document.xml><?xml version="1.0" encoding="utf-8"?>
-<w:document xmlns:wpc="http://schemas.microsoft.com/office/word/2010/wordprocessingCanvas" xmlns:mc="http://schemas.openxmlformats.org/markup-compatibility/2006" xmlns:o="urn:schemas-microsoft-com:office:office" xmlns:r="http://schemas.openxmlformats.org/officeDocument/2006/relationships" xmlns:m="http://schemas.openxmlformats.org/officeDocument/2006/math" xmlns:v="urn:schemas-microsoft-com:vml" xmlns:wp14="http://schemas.microsoft.com/office/word/2010/wordprocessingDrawing" xmlns:wp="http://schemas.openxmlformats.org/drawingml/2006/wordprocessingDrawing" xmlns:w10="urn:schemas-microsoft-com:office:word" xmlns:w="http://schemas.openxmlformats.org/wordprocessingml/2006/main" xmlns:w14="http://schemas.microsoft.com/office/word/2010/wordml" xmlns:wpg="http://schemas.microsoft.com/office/word/2010/wordprocessingGroup" xmlns:wpi="http://schemas.microsoft.com/office/word/2010/wordprocessingInk" xmlns:wne="http://schemas.microsoft.com/office/word/2006/wordml" xmlns:wps="http://schemas.microsoft.com/office/word/2010/wordprocessingShape" mc:Ignorable="w14 wp14">
+<w:document xmlns:wpc="http://schemas.microsoft.com/office/word/2010/wordprocessingCanvas" xmlns:cx="http://schemas.microsoft.com/office/drawing/2014/chartex" xmlns:cx1="http://schemas.microsoft.com/office/drawing/2015/9/8/chartex" xmlns:cx2="http://schemas.microsoft.com/office/drawing/2015/10/21/chartex" xmlns:cx3="http://schemas.microsoft.com/office/drawing/2016/5/9/chartex" xmlns:cx4="http://schemas.microsoft.com/office/drawing/2016/5/10/chartex" xmlns:cx5="http://schemas.microsoft.com/office/drawing/2016/5/11/chartex" xmlns:cx6="http://schemas.microsoft.com/office/drawing/2016/5/12/chartex" xmlns:cx7="http://schemas.microsoft.com/office/drawing/2016/5/13/chartex" xmlns:cx8="http://schemas.microsoft.com/office/drawing/2016/5/14/chartex" xmlns:mc="http://schemas.openxmlformats.org/markup-compatibility/2006" xmlns:aink="http://schemas.microsoft.com/office/drawing/2016/ink" xmlns:am3d="http://schemas.microsoft.com/office/drawing/2017/model3d" xmlns:o="urn:schemas-microsoft-com:office:office" xmlns:r="http://schemas.openxmlformats.org/officeDocument/2006/relationships" xmlns:m="http://schemas.openxmlformats.org/officeDocument/2006/math" xmlns:v="urn:schemas-microsoft-com:vml" xmlns:wp14="http://schemas.microsoft.com/office/word/2010/wordprocessingDrawing" xmlns:wp="http://schemas.openxmlformats.org/drawingml/2006/wordprocessingDrawing" xmlns:w10="urn:schemas-microsoft-com:office:word" xmlns:w="http://schemas.openxmlformats.org/wordprocessingml/2006/main" xmlns:w14="http://schemas.microsoft.com/office/word/2010/wordml" xmlns:w15="http://schemas.microsoft.com/office/word/2012/wordml" xmlns:w16cid="http://schemas.microsoft.com/office/word/2016/wordml/cid" xmlns:w16se="http://schemas.microsoft.com/office/word/2015/wordml/symex" xmlns:wpg="http://schemas.microsoft.com/office/word/2010/wordprocessingGroup" xmlns:wpi="http://schemas.microsoft.com/office/word/2010/wordprocessingInk" xmlns:wne="http://schemas.microsoft.com/office/word/2006/wordml" xmlns:wps="http://schemas.microsoft.com/office/word/2010/wordprocessingShape" mc:Ignorable="w14 w15 w16se w16cid wp14">
   <w:body>
     <w:p>
       <w:pPr>
@@ -417,10 +417,19 @@
             <w:pPr>
               <w:pStyle w:val="TableParagraph"/>
               <w:rPr>
-                <w:rFonts w:ascii="Times New Roman"/>
-                <w:sz w:val="34"/>
+                <w:rFonts w:ascii="Times New Roman" w:hAnsi="Times New Roman" w:cs="Times New Roman"/>
+                <w:sz w:val="32"/>
+                <w:szCs w:val="32"/>
               </w:rPr>
             </w:pPr>
+            <w:r>
+              <w:rPr>
+                <w:rFonts w:ascii="Times New Roman" w:hAnsi="Times New Roman" w:cs="Times New Roman"/>
+                <w:sz w:val="32"/>
+                <w:szCs w:val="32"/>
+              </w:rPr>
+              <w:t>36068006</w:t>
+            </w:r>
           </w:p>
         </w:tc>
         <w:tc>
@@ -437,10 +446,19 @@
             <w:pPr>
               <w:pStyle w:val="TableParagraph"/>
               <w:rPr>
-                <w:rFonts w:ascii="Times New Roman"/>
-                <w:sz w:val="34"/>
+                <w:rFonts w:ascii="Times New Roman" w:hAnsi="Times New Roman" w:cs="Times New Roman"/>
+                <w:sz w:val="32"/>
+                <w:szCs w:val="32"/>
               </w:rPr>
             </w:pPr>
+            <w:r>
+              <w:rPr>
+                <w:rFonts w:ascii="Times New Roman" w:hAnsi="Times New Roman" w:cs="Times New Roman"/>
+                <w:sz w:val="32"/>
+                <w:szCs w:val="32"/>
+              </w:rPr>
+              <w:t xml:space="preserve"> José Victor Ibañez</w:t>
+            </w:r>
           </w:p>
         </w:tc>
         <w:tc>
@@ -642,16 +660,14 @@
           <w:sz w:val="34"/>
         </w:rPr>
         <w:sectPr>
-          <w:headerReference w:type="default" r:id="rId9"/>
-          <w:footerReference w:type="default" r:id="rId10"/>
+          <w:headerReference w:type="default" r:id="rId8"/>
+          <w:footerReference w:type="default" r:id="rId9"/>
           <w:type w:val="continuous"/>
           <w:pgSz w:w="11910" w:h="16840"/>
           <w:pgMar w:top="1880" w:right="1440" w:bottom="280" w:left="1460" w:header="465" w:footer="720" w:gutter="0"/>
           <w:cols w:space="720"/>
         </w:sectPr>
       </w:pPr>
-      <w:bookmarkStart w:id="0" w:name="_GoBack"/>
-      <w:bookmarkEnd w:id="0"/>
     </w:p>
     <w:p>
       <w:pPr>
@@ -717,23 +733,7 @@
           <w:sz w:val="24"/>
           <w:szCs w:val="24"/>
         </w:rPr>
-        <w:t xml:space="preserve">(M): envía un mensaje al otro usuario. </w:t>
-      </w:r>
-      <w:proofErr w:type="spellStart"/>
-      <w:r>
-        <w:rPr>
-          <w:sz w:val="24"/>
-          <w:szCs w:val="24"/>
-        </w:rPr>
-        <w:t>Ej</w:t>
-      </w:r>
-      <w:proofErr w:type="spellEnd"/>
-      <w:r>
-        <w:rPr>
-          <w:sz w:val="24"/>
-          <w:szCs w:val="24"/>
-        </w:rPr>
-        <w:t>: (M) ¿Hola como estas?</w:t>
+        <w:t>(M): envía un mensaje al otro usuario. Ej: (M) ¿Hola como estas?</w:t>
       </w:r>
     </w:p>
     <w:p>
@@ -759,23 +759,7 @@
           <w:sz w:val="24"/>
           <w:szCs w:val="24"/>
         </w:rPr>
-        <w:t xml:space="preserve">(T): transfiere un archivo. </w:t>
-      </w:r>
-      <w:proofErr w:type="spellStart"/>
-      <w:r>
-        <w:rPr>
-          <w:sz w:val="24"/>
-          <w:szCs w:val="24"/>
-        </w:rPr>
-        <w:t>Ej</w:t>
-      </w:r>
-      <w:proofErr w:type="spellEnd"/>
-      <w:r>
-        <w:rPr>
-          <w:sz w:val="24"/>
-          <w:szCs w:val="24"/>
-        </w:rPr>
-        <w:t>: (T) C:\nombrearchivo.extencion (sin comillas).</w:t>
+        <w:t>(T): transfiere un archivo. Ej: (T) C:\nombrearchivo.extencion (sin comillas).</w:t>
       </w:r>
     </w:p>
     <w:p>
@@ -801,70 +785,22 @@
           <w:sz w:val="24"/>
           <w:szCs w:val="24"/>
         </w:rPr>
-        <w:t xml:space="preserve">(F): cierra la comunicación entre los usuarios. </w:t>
-      </w:r>
-      <w:proofErr w:type="spellStart"/>
-      <w:r>
-        <w:rPr>
-          <w:sz w:val="24"/>
-          <w:szCs w:val="24"/>
-        </w:rPr>
-        <w:t>Ej</w:t>
-      </w:r>
-      <w:proofErr w:type="spellEnd"/>
-      <w:r>
-        <w:rPr>
-          <w:sz w:val="24"/>
-          <w:szCs w:val="24"/>
-        </w:rPr>
-        <w:t>: (F).</w:t>
-      </w:r>
-    </w:p>
-    <w:p>
-      <w:pPr>
-        <w:rPr>
-          <w:sz w:val="24"/>
-          <w:szCs w:val="24"/>
-        </w:rPr>
-      </w:pPr>
-      <w:r>
-        <w:rPr>
-          <w:sz w:val="24"/>
-          <w:szCs w:val="24"/>
-        </w:rPr>
-        <w:t xml:space="preserve">  Durante el envío de un mensaje lo primero que se hace es determinar que comando ingreso el usuario. Para esto una vez que se recibe la cadena que se ingresó por pantalla, se cortan los primeros 4 caracteres con la función substr() y se los guardan en otro </w:t>
-      </w:r>
-      <w:proofErr w:type="spellStart"/>
-      <w:r>
-        <w:rPr>
-          <w:sz w:val="24"/>
-          <w:szCs w:val="24"/>
-        </w:rPr>
-        <w:t>string</w:t>
-      </w:r>
-      <w:proofErr w:type="spellEnd"/>
-      <w:r>
-        <w:rPr>
-          <w:sz w:val="24"/>
-          <w:szCs w:val="24"/>
-        </w:rPr>
-        <w:t xml:space="preserve">  recientemente creado. A través de la función strcpy() se transforma el </w:t>
-      </w:r>
-      <w:proofErr w:type="spellStart"/>
-      <w:r>
-        <w:rPr>
-          <w:sz w:val="24"/>
-          <w:szCs w:val="24"/>
-        </w:rPr>
-        <w:t>string</w:t>
-      </w:r>
-      <w:proofErr w:type="spellEnd"/>
-      <w:r>
-        <w:rPr>
-          <w:sz w:val="24"/>
-          <w:szCs w:val="24"/>
-        </w:rPr>
-        <w:t xml:space="preserve"> en una cadena para poder usar el comando strcmp() y poder comparar esos primeros 4 caracteres con las funciones pre-designadas. Para poder determinar que comando se ingresó se usa una secuencia de if anidados que determinan que comando ingreso el usuario. De acuerdo al comando se realiza la acción correspondiente, pero si se ingresó una función inexistente si le pide al usuario que lo vuelva a intentar. </w:t>
+        <w:t>(F): cierra la comunicación entre los usuarios. Ej: (F).</w:t>
+      </w:r>
+    </w:p>
+    <w:p>
+      <w:pPr>
+        <w:rPr>
+          <w:sz w:val="24"/>
+          <w:szCs w:val="24"/>
+        </w:rPr>
+      </w:pPr>
+      <w:r>
+        <w:rPr>
+          <w:sz w:val="24"/>
+          <w:szCs w:val="24"/>
+        </w:rPr>
+        <w:t xml:space="preserve">  Durante el envío de un mensaje lo primero que se hace es determinar que comando ingreso el usuario. Para esto una vez que se recibe la cadena que se ingresó por pantalla, se cortan los primeros 4 caracteres con la función substr() y se los guardan en otro string  recientemente creado. A través de la función strcpy() se transforma el string en una cadena para poder usar el comando strcmp() y poder comparar esos primeros 4 caracteres con las funciones pre-designadas. Para poder determinar que comando se ingresó se usa una secuencia de if anidados que determinan que comando ingreso el usuario. De acuerdo al comando se realiza la acción correspondiente, pero si se ingresó una función inexistente si le pide al usuario que lo vuelva a intentar. </w:t>
       </w:r>
     </w:p>
     <w:p>
@@ -936,23 +872,7 @@
           <w:sz w:val="24"/>
           <w:szCs w:val="24"/>
         </w:rPr>
-        <w:t xml:space="preserve">  Para poder enviar un mensaje primero se crea un </w:t>
-      </w:r>
-      <w:proofErr w:type="spellStart"/>
-      <w:r>
-        <w:rPr>
-          <w:sz w:val="24"/>
-          <w:szCs w:val="24"/>
-        </w:rPr>
-        <w:t>string</w:t>
-      </w:r>
-      <w:proofErr w:type="spellEnd"/>
-      <w:r>
-        <w:rPr>
-          <w:sz w:val="24"/>
-          <w:szCs w:val="24"/>
-        </w:rPr>
-        <w:t xml:space="preserve"> en donde se guardará la cadena que ingrese el usuario. Luego se llamará a la función pedirCadena() la cual se encarga de mostrarle un mensaje al usuario y recibir la cadena que ingrese que luego devolverá para determinar qué tipo de comando ingresó. Si es un comando de mensaje entonces se lo enviará utilizando el comando send() que provee la librería winsock.</w:t>
+        <w:t xml:space="preserve">  Para poder enviar un mensaje primero se crea un string en donde se guardará la cadena que ingrese el usuario. Luego se llamará a la función pedirCadena() la cual se encarga de mostrarle un mensaje al usuario y recibir la cadena que ingrese que luego devolverá para determinar qué tipo de comando ingresó. Si es un comando de mensaje entonces se lo enviará utilizando el comando send() que provee la librería winsock.</w:t>
       </w:r>
     </w:p>
     <w:p>
@@ -1052,12 +972,1068 @@
     </w:p>
     <w:p>
       <w:pPr>
-        <w:pStyle w:val="Textoindependiente"/>
-        <w:spacing w:before="1"/>
-        <w:rPr>
-          <w:sz w:val="15"/>
-        </w:rPr>
-      </w:pPr>
+        <w:rPr>
+          <w:sz w:val="24"/>
+          <w:szCs w:val="24"/>
+        </w:rPr>
+      </w:pPr>
+    </w:p>
+    <w:p>
+      <w:pPr>
+        <w:rPr>
+          <w:sz w:val="24"/>
+          <w:szCs w:val="24"/>
+          <w:u w:val="single"/>
+        </w:rPr>
+      </w:pPr>
+      <w:r>
+        <w:rPr>
+          <w:sz w:val="24"/>
+          <w:szCs w:val="24"/>
+          <w:u w:val="single"/>
+        </w:rPr>
+        <w:t>Manejo de Socket</w:t>
+      </w:r>
+      <w:r>
+        <w:rPr>
+          <w:sz w:val="24"/>
+          <w:szCs w:val="24"/>
+          <w:u w:val="single"/>
+        </w:rPr>
+        <w:t>:</w:t>
+      </w:r>
+    </w:p>
+    <w:p>
+      <w:pPr>
+        <w:rPr>
+          <w:sz w:val="24"/>
+          <w:szCs w:val="24"/>
+          <w:u w:val="single"/>
+        </w:rPr>
+      </w:pPr>
+    </w:p>
+    <w:p>
+      <w:pPr>
+        <w:rPr>
+          <w:sz w:val="24"/>
+          <w:szCs w:val="24"/>
+        </w:rPr>
+      </w:pPr>
+      <w:r>
+        <w:rPr>
+          <w:sz w:val="24"/>
+          <w:szCs w:val="24"/>
+        </w:rPr>
+        <w:t xml:space="preserve">  Para poder </w:t>
+      </w:r>
+      <w:r>
+        <w:rPr>
+          <w:sz w:val="24"/>
+          <w:szCs w:val="24"/>
+        </w:rPr>
+        <w:t>realizar las llamadas de sockets</w:t>
+      </w:r>
+      <w:r>
+        <w:rPr>
+          <w:sz w:val="24"/>
+          <w:szCs w:val="24"/>
+        </w:rPr>
+        <w:t xml:space="preserve">, </w:t>
+      </w:r>
+      <w:r>
+        <w:rPr>
+          <w:sz w:val="24"/>
+          <w:szCs w:val="24"/>
+        </w:rPr>
+        <w:t>desde</w:t>
+      </w:r>
+      <w:r>
+        <w:rPr>
+          <w:sz w:val="24"/>
+          <w:szCs w:val="24"/>
+        </w:rPr>
+        <w:t xml:space="preserve"> </w:t>
+      </w:r>
+      <w:r>
+        <w:rPr>
+          <w:sz w:val="24"/>
+          <w:szCs w:val="24"/>
+        </w:rPr>
+        <w:t xml:space="preserve">el </w:t>
+      </w:r>
+      <w:r>
+        <w:rPr>
+          <w:sz w:val="24"/>
+          <w:szCs w:val="24"/>
+        </w:rPr>
+        <w:t>servido</w:t>
+      </w:r>
+      <w:r>
+        <w:rPr>
+          <w:sz w:val="24"/>
+          <w:szCs w:val="24"/>
+        </w:rPr>
+        <w:t xml:space="preserve">r, junto con un cliente, </w:t>
+      </w:r>
+      <w:r>
+        <w:rPr>
+          <w:sz w:val="24"/>
+          <w:szCs w:val="24"/>
+        </w:rPr>
+        <w:t>nuestro programa</w:t>
+      </w:r>
+      <w:r>
+        <w:rPr>
+          <w:sz w:val="24"/>
+          <w:szCs w:val="24"/>
+        </w:rPr>
+        <w:t xml:space="preserve"> siendo primitivo</w:t>
+      </w:r>
+      <w:r>
+        <w:rPr>
+          <w:sz w:val="24"/>
+          <w:szCs w:val="24"/>
+        </w:rPr>
+        <w:t xml:space="preserve">, </w:t>
+      </w:r>
+      <w:r>
+        <w:rPr>
+          <w:sz w:val="24"/>
+          <w:szCs w:val="24"/>
+        </w:rPr>
+        <w:t xml:space="preserve">el </w:t>
+      </w:r>
+      <w:r>
+        <w:rPr>
+          <w:sz w:val="24"/>
+          <w:szCs w:val="24"/>
+        </w:rPr>
+        <w:t>código</w:t>
+      </w:r>
+      <w:r>
+        <w:rPr>
+          <w:sz w:val="24"/>
+          <w:szCs w:val="24"/>
+        </w:rPr>
+        <w:t xml:space="preserve"> del servidor se puede compilar y ejecutar en cualquier maquina Windows conectada a una red local, también se puede compilar y ejecutar el código del cliente en cualquier otra </w:t>
+      </w:r>
+      <w:r>
+        <w:rPr>
+          <w:sz w:val="24"/>
+          <w:szCs w:val="24"/>
+        </w:rPr>
+        <w:t>máquina</w:t>
+      </w:r>
+      <w:r>
+        <w:rPr>
+          <w:sz w:val="24"/>
+          <w:szCs w:val="24"/>
+        </w:rPr>
+        <w:t xml:space="preserve"> que posee </w:t>
+      </w:r>
+      <w:r>
+        <w:rPr>
+          <w:sz w:val="24"/>
+          <w:szCs w:val="24"/>
+        </w:rPr>
+        <w:t>dicho Sistema operativo.</w:t>
+      </w:r>
+    </w:p>
+    <w:p>
+      <w:pPr>
+        <w:rPr>
+          <w:sz w:val="24"/>
+          <w:szCs w:val="24"/>
+        </w:rPr>
+      </w:pPr>
+      <w:r>
+        <w:rPr>
+          <w:sz w:val="24"/>
+          <w:szCs w:val="24"/>
+        </w:rPr>
+        <w:t>Primero explicó el código del servidor.</w:t>
+      </w:r>
+      <w:r>
+        <w:rPr>
+          <w:sz w:val="24"/>
+          <w:szCs w:val="24"/>
+        </w:rPr>
+        <w:t xml:space="preserve"> </w:t>
+      </w:r>
+      <w:r>
+        <w:rPr>
+          <w:sz w:val="24"/>
+          <w:szCs w:val="24"/>
+        </w:rPr>
+        <w:t>Requerirá</w:t>
+      </w:r>
+      <w:r>
+        <w:rPr>
+          <w:sz w:val="24"/>
+          <w:szCs w:val="24"/>
+        </w:rPr>
+        <w:t xml:space="preserve"> un </w:t>
+      </w:r>
+      <w:r>
+        <w:rPr>
+          <w:sz w:val="24"/>
+          <w:szCs w:val="24"/>
+        </w:rPr>
+        <w:t xml:space="preserve">PUERTO como 8080, este número es elegido al azar, todo </w:t>
+      </w:r>
+      <w:r>
+        <w:rPr>
+          <w:sz w:val="24"/>
+          <w:szCs w:val="24"/>
+        </w:rPr>
+        <w:t>número</w:t>
+      </w:r>
+      <w:r>
+        <w:rPr>
+          <w:sz w:val="24"/>
+          <w:szCs w:val="24"/>
+        </w:rPr>
+        <w:t xml:space="preserve"> desde 1024 al 65535 funcionara siempre y cuando otro proceso no lo esté utilizando</w:t>
+      </w:r>
+      <w:r>
+        <w:rPr>
+          <w:sz w:val="24"/>
+          <w:szCs w:val="24"/>
+        </w:rPr>
+        <w:t xml:space="preserve">. Esto permite al socket inicializarse y </w:t>
+      </w:r>
+      <w:r>
+        <w:rPr>
+          <w:sz w:val="24"/>
+          <w:szCs w:val="24"/>
+        </w:rPr>
+        <w:t xml:space="preserve">verifica que no tenga errores. </w:t>
+      </w:r>
+      <w:r>
+        <w:rPr>
+          <w:sz w:val="24"/>
+          <w:szCs w:val="24"/>
+        </w:rPr>
+        <w:t xml:space="preserve">continua con verificar si la </w:t>
+      </w:r>
+      <w:r>
+        <w:rPr>
+          <w:sz w:val="24"/>
+          <w:szCs w:val="24"/>
+        </w:rPr>
+        <w:t>IP</w:t>
+      </w:r>
+      <w:r>
+        <w:rPr>
+          <w:sz w:val="24"/>
+          <w:szCs w:val="24"/>
+        </w:rPr>
+        <w:t xml:space="preserve"> </w:t>
+      </w:r>
+      <w:r>
+        <w:rPr>
+          <w:sz w:val="24"/>
+          <w:szCs w:val="24"/>
+        </w:rPr>
+        <w:t xml:space="preserve">cargada por código fuente </w:t>
+      </w:r>
+      <w:r>
+        <w:rPr>
+          <w:sz w:val="24"/>
+          <w:szCs w:val="24"/>
+        </w:rPr>
+        <w:t>es correcta</w:t>
+      </w:r>
+      <w:r>
+        <w:rPr>
+          <w:sz w:val="24"/>
+          <w:szCs w:val="24"/>
+        </w:rPr>
+        <w:t xml:space="preserve"> </w:t>
+      </w:r>
+      <w:r>
+        <w:rPr>
+          <w:sz w:val="24"/>
+          <w:szCs w:val="24"/>
+        </w:rPr>
+        <w:t>llamando</w:t>
+      </w:r>
+      <w:r>
+        <w:rPr>
+          <w:sz w:val="24"/>
+          <w:szCs w:val="24"/>
+        </w:rPr>
+        <w:t xml:space="preserve"> la </w:t>
+      </w:r>
+      <w:r>
+        <w:rPr>
+          <w:sz w:val="24"/>
+          <w:szCs w:val="24"/>
+        </w:rPr>
+        <w:t xml:space="preserve">función </w:t>
+      </w:r>
+      <w:r>
+        <w:rPr>
+          <w:sz w:val="24"/>
+          <w:szCs w:val="24"/>
+        </w:rPr>
+        <w:t>“</w:t>
+      </w:r>
+      <w:r>
+        <w:rPr>
+          <w:sz w:val="24"/>
+          <w:szCs w:val="24"/>
+        </w:rPr>
+        <w:t>bind</w:t>
+      </w:r>
+      <w:r>
+        <w:rPr>
+          <w:sz w:val="24"/>
+          <w:szCs w:val="24"/>
+        </w:rPr>
+        <w:t>”</w:t>
+      </w:r>
+      <w:r>
+        <w:rPr>
+          <w:sz w:val="24"/>
+          <w:szCs w:val="24"/>
+        </w:rPr>
+        <w:t>. si fue correcto, continua</w:t>
+      </w:r>
+      <w:r>
+        <w:rPr>
+          <w:sz w:val="24"/>
+          <w:szCs w:val="24"/>
+        </w:rPr>
+        <w:t xml:space="preserve"> </w:t>
+      </w:r>
+      <w:r>
+        <w:rPr>
+          <w:sz w:val="24"/>
+          <w:szCs w:val="24"/>
+        </w:rPr>
+        <w:t>y</w:t>
+      </w:r>
+      <w:r>
+        <w:rPr>
+          <w:sz w:val="24"/>
+          <w:szCs w:val="24"/>
+        </w:rPr>
+        <w:t xml:space="preserve"> escu</w:t>
+      </w:r>
+      <w:r>
+        <w:rPr>
+          <w:sz w:val="24"/>
+          <w:szCs w:val="24"/>
+        </w:rPr>
+        <w:t>ch</w:t>
+      </w:r>
+      <w:r>
+        <w:rPr>
+          <w:sz w:val="24"/>
+          <w:szCs w:val="24"/>
+        </w:rPr>
+        <w:t>a la petición y lista el socket</w:t>
+      </w:r>
+      <w:r>
+        <w:rPr>
+          <w:sz w:val="24"/>
+          <w:szCs w:val="24"/>
+        </w:rPr>
+        <w:t xml:space="preserve"> para anunciar que el servidor esta dispuesto a aceptar llamadas entrantes e indicar al sistema que almacene la llamada de un cliente</w:t>
+      </w:r>
+      <w:r>
+        <w:rPr>
+          <w:sz w:val="24"/>
+          <w:szCs w:val="24"/>
+        </w:rPr>
+        <w:t xml:space="preserve">, una </w:t>
+      </w:r>
+      <w:r>
+        <w:rPr>
+          <w:sz w:val="24"/>
+          <w:szCs w:val="24"/>
+        </w:rPr>
+        <w:t>vez</w:t>
+      </w:r>
+      <w:r>
+        <w:rPr>
+          <w:sz w:val="24"/>
+          <w:szCs w:val="24"/>
+        </w:rPr>
+        <w:t xml:space="preserve"> realizado </w:t>
+      </w:r>
+      <w:r>
+        <w:rPr>
+          <w:sz w:val="24"/>
+          <w:szCs w:val="24"/>
+        </w:rPr>
+        <w:t>correctamente</w:t>
+      </w:r>
+      <w:r>
+        <w:rPr>
+          <w:sz w:val="24"/>
+          <w:szCs w:val="24"/>
+        </w:rPr>
+        <w:t xml:space="preserve"> todo</w:t>
+      </w:r>
+      <w:r>
+        <w:rPr>
+          <w:sz w:val="24"/>
+          <w:szCs w:val="24"/>
+        </w:rPr>
+        <w:t>,</w:t>
+      </w:r>
+      <w:r>
+        <w:rPr>
+          <w:sz w:val="24"/>
+          <w:szCs w:val="24"/>
+        </w:rPr>
+        <w:t xml:space="preserve"> el servidor </w:t>
+      </w:r>
+      <w:r>
+        <w:rPr>
+          <w:sz w:val="24"/>
+          <w:szCs w:val="24"/>
+        </w:rPr>
+        <w:t>esta iniciada</w:t>
+      </w:r>
+      <w:r>
+        <w:rPr>
+          <w:sz w:val="24"/>
+          <w:szCs w:val="24"/>
+        </w:rPr>
+        <w:t xml:space="preserve"> y espera una </w:t>
+      </w:r>
+      <w:r>
+        <w:rPr>
+          <w:sz w:val="24"/>
+          <w:szCs w:val="24"/>
+        </w:rPr>
+        <w:t>conexión</w:t>
+      </w:r>
+      <w:r>
+        <w:rPr>
+          <w:sz w:val="24"/>
+          <w:szCs w:val="24"/>
+        </w:rPr>
+        <w:t xml:space="preserve"> de</w:t>
+      </w:r>
+      <w:r>
+        <w:rPr>
+          <w:sz w:val="24"/>
+          <w:szCs w:val="24"/>
+        </w:rPr>
+        <w:t xml:space="preserve">l </w:t>
+      </w:r>
+      <w:r>
+        <w:rPr>
+          <w:sz w:val="24"/>
+          <w:szCs w:val="24"/>
+        </w:rPr>
+        <w:t>cliente en dicho puerto</w:t>
+      </w:r>
+      <w:r>
+        <w:rPr>
+          <w:sz w:val="24"/>
+          <w:szCs w:val="24"/>
+        </w:rPr>
+        <w:t xml:space="preserve">. </w:t>
+      </w:r>
+    </w:p>
+    <w:p>
+      <w:pPr>
+        <w:rPr>
+          <w:sz w:val="24"/>
+          <w:szCs w:val="24"/>
+        </w:rPr>
+      </w:pPr>
+    </w:p>
+    <w:p>
+      <w:pPr>
+        <w:rPr>
+          <w:sz w:val="24"/>
+          <w:szCs w:val="24"/>
+        </w:rPr>
+      </w:pPr>
+      <w:r>
+        <w:rPr>
+          <w:sz w:val="24"/>
+          <w:szCs w:val="24"/>
+        </w:rPr>
+        <w:t>D</w:t>
+      </w:r>
+      <w:r>
+        <w:rPr>
+          <w:sz w:val="24"/>
+          <w:szCs w:val="24"/>
+        </w:rPr>
+        <w:t xml:space="preserve">esde el cliente se debe </w:t>
+      </w:r>
+      <w:r>
+        <w:rPr>
+          <w:sz w:val="24"/>
+          <w:szCs w:val="24"/>
+        </w:rPr>
+        <w:t>iniciar</w:t>
+      </w:r>
+      <w:r>
+        <w:rPr>
+          <w:sz w:val="24"/>
+          <w:szCs w:val="24"/>
+        </w:rPr>
+        <w:t xml:space="preserve"> y cargar la IP </w:t>
+      </w:r>
+      <w:r>
+        <w:rPr>
+          <w:sz w:val="24"/>
+          <w:szCs w:val="24"/>
+        </w:rPr>
+        <w:t>y</w:t>
+      </w:r>
+      <w:r>
+        <w:rPr>
+          <w:sz w:val="24"/>
+          <w:szCs w:val="24"/>
+        </w:rPr>
+        <w:t xml:space="preserve"> un</w:t>
+      </w:r>
+      <w:r>
+        <w:rPr>
+          <w:sz w:val="24"/>
+          <w:szCs w:val="24"/>
+        </w:rPr>
+        <w:t xml:space="preserve"> </w:t>
+      </w:r>
+      <w:r>
+        <w:rPr>
+          <w:sz w:val="24"/>
+          <w:szCs w:val="24"/>
+        </w:rPr>
+        <w:t>n</w:t>
+      </w:r>
+      <w:r>
+        <w:rPr>
+          <w:sz w:val="24"/>
+          <w:szCs w:val="24"/>
+        </w:rPr>
+        <w:t>ú</w:t>
+      </w:r>
+      <w:r>
+        <w:rPr>
+          <w:sz w:val="24"/>
+          <w:szCs w:val="24"/>
+        </w:rPr>
+        <w:t>mero de Puerto</w:t>
+      </w:r>
+      <w:r>
+        <w:rPr>
+          <w:sz w:val="24"/>
+          <w:szCs w:val="24"/>
+        </w:rPr>
+        <w:t xml:space="preserve">, </w:t>
+      </w:r>
+      <w:r>
+        <w:rPr>
+          <w:sz w:val="24"/>
+          <w:szCs w:val="24"/>
+        </w:rPr>
+        <w:t xml:space="preserve">este </w:t>
+      </w:r>
+      <w:r>
+        <w:rPr>
+          <w:sz w:val="24"/>
+          <w:szCs w:val="24"/>
+        </w:rPr>
+        <w:t>se obtiene desde el código fuente del servidor, y configuraciones</w:t>
+      </w:r>
+      <w:r>
+        <w:rPr>
+          <w:sz w:val="24"/>
+          <w:szCs w:val="24"/>
+        </w:rPr>
+        <w:t xml:space="preserve"> cargada de dicha aplicación</w:t>
+      </w:r>
+      <w:r>
+        <w:rPr>
+          <w:sz w:val="24"/>
+          <w:szCs w:val="24"/>
+        </w:rPr>
+        <w:t xml:space="preserve">. A </w:t>
+      </w:r>
+      <w:r>
+        <w:rPr>
+          <w:sz w:val="24"/>
+          <w:szCs w:val="24"/>
+        </w:rPr>
+        <w:t>continuación,</w:t>
+      </w:r>
+      <w:r>
+        <w:rPr>
+          <w:sz w:val="24"/>
+          <w:szCs w:val="24"/>
+        </w:rPr>
+        <w:t xml:space="preserve"> inicializa un socket para </w:t>
+      </w:r>
+      <w:r>
+        <w:rPr>
+          <w:sz w:val="24"/>
+          <w:szCs w:val="24"/>
+        </w:rPr>
+        <w:t>establecer</w:t>
+      </w:r>
+      <w:r>
+        <w:rPr>
+          <w:sz w:val="24"/>
+          <w:szCs w:val="24"/>
+        </w:rPr>
+        <w:t xml:space="preserve"> la conexión TCP con el servidor mediante </w:t>
+      </w:r>
+      <w:r>
+        <w:rPr>
+          <w:sz w:val="24"/>
+          <w:szCs w:val="24"/>
+        </w:rPr>
+        <w:t>la función “</w:t>
+      </w:r>
+      <w:r>
+        <w:rPr>
+          <w:sz w:val="24"/>
+          <w:szCs w:val="24"/>
+        </w:rPr>
+        <w:t>connect</w:t>
+      </w:r>
+      <w:r>
+        <w:rPr>
+          <w:sz w:val="24"/>
+          <w:szCs w:val="24"/>
+        </w:rPr>
+        <w:t>”</w:t>
+      </w:r>
+      <w:r>
+        <w:rPr>
+          <w:sz w:val="24"/>
+          <w:szCs w:val="24"/>
+        </w:rPr>
+        <w:t>. Si el servidor está activo y ejecutándose en la m</w:t>
+      </w:r>
+      <w:r>
+        <w:rPr>
+          <w:sz w:val="24"/>
+          <w:szCs w:val="24"/>
+        </w:rPr>
+        <w:t>á</w:t>
+      </w:r>
+      <w:r>
+        <w:rPr>
+          <w:sz w:val="24"/>
+          <w:szCs w:val="24"/>
+        </w:rPr>
+        <w:t xml:space="preserve">quina especificada y enlazada al Puerto, y si esta </w:t>
+      </w:r>
+      <w:r>
+        <w:rPr>
+          <w:sz w:val="24"/>
+          <w:szCs w:val="24"/>
+        </w:rPr>
+        <w:t>vacía</w:t>
+      </w:r>
+      <w:r>
+        <w:rPr>
+          <w:sz w:val="24"/>
+          <w:szCs w:val="24"/>
+        </w:rPr>
+        <w:t xml:space="preserve"> su cola de </w:t>
+      </w:r>
+      <w:r>
+        <w:rPr>
+          <w:sz w:val="24"/>
+          <w:szCs w:val="24"/>
+        </w:rPr>
+        <w:t>“</w:t>
+      </w:r>
+      <w:r>
+        <w:rPr>
+          <w:sz w:val="24"/>
+          <w:szCs w:val="24"/>
+        </w:rPr>
+        <w:t>listen</w:t>
+      </w:r>
+      <w:r>
+        <w:rPr>
+          <w:sz w:val="24"/>
+          <w:szCs w:val="24"/>
+        </w:rPr>
+        <w:t>”</w:t>
+      </w:r>
+      <w:r>
+        <w:rPr>
+          <w:sz w:val="24"/>
+          <w:szCs w:val="24"/>
+        </w:rPr>
+        <w:t xml:space="preserve"> se realiza la conexión. El cliente puede comenzar enviando comando por consola al servidor. Esto lo lleva a un bucle esperando peticiones por teclado hasta que la variable “</w:t>
+      </w:r>
+      <w:r>
+        <w:rPr>
+          <w:sz w:val="24"/>
+          <w:szCs w:val="24"/>
+        </w:rPr>
+        <w:t>quit</w:t>
+      </w:r>
+      <w:r>
+        <w:rPr>
+          <w:sz w:val="24"/>
+          <w:szCs w:val="24"/>
+        </w:rPr>
+        <w:t>” este en true y termina la conexión cerrando estos sockets.</w:t>
+      </w:r>
+    </w:p>
+    <w:p>
+      <w:pPr>
+        <w:rPr>
+          <w:sz w:val="24"/>
+          <w:szCs w:val="24"/>
+        </w:rPr>
+      </w:pPr>
+    </w:p>
+    <w:p>
+      <w:pPr>
+        <w:rPr>
+          <w:sz w:val="24"/>
+          <w:szCs w:val="24"/>
+          <w:u w:val="single"/>
+        </w:rPr>
+      </w:pPr>
+      <w:r>
+        <w:rPr>
+          <w:sz w:val="24"/>
+          <w:szCs w:val="24"/>
+          <w:u w:val="single"/>
+        </w:rPr>
+        <w:t>Elección del Sistema operativo</w:t>
+      </w:r>
+      <w:r>
+        <w:rPr>
+          <w:sz w:val="24"/>
+          <w:szCs w:val="24"/>
+          <w:u w:val="single"/>
+        </w:rPr>
+        <w:t>:</w:t>
+      </w:r>
+    </w:p>
+    <w:p>
+      <w:pPr>
+        <w:rPr>
+          <w:sz w:val="24"/>
+          <w:szCs w:val="24"/>
+          <w:u w:val="single"/>
+        </w:rPr>
+      </w:pPr>
+    </w:p>
+    <w:p>
+      <w:pPr>
+        <w:jc w:val="both"/>
+        <w:rPr>
+          <w:sz w:val="24"/>
+          <w:szCs w:val="24"/>
+        </w:rPr>
+      </w:pPr>
+      <w:r>
+        <w:rPr>
+          <w:sz w:val="24"/>
+          <w:szCs w:val="24"/>
+        </w:rPr>
+        <w:t xml:space="preserve">  </w:t>
+      </w:r>
+      <w:r>
+        <w:rPr>
+          <w:sz w:val="24"/>
+          <w:szCs w:val="24"/>
+        </w:rPr>
+        <w:t xml:space="preserve">Se realizo pruebas tanto en Windows como en Linux, logrando mejores expectativas en Windows con la compatibilidades y acceso de </w:t>
+      </w:r>
+      <w:r>
+        <w:rPr>
+          <w:sz w:val="24"/>
+          <w:szCs w:val="24"/>
+        </w:rPr>
+        <w:t>nuestros equipos</w:t>
+      </w:r>
+      <w:r>
+        <w:rPr>
+          <w:sz w:val="24"/>
+          <w:szCs w:val="24"/>
+        </w:rPr>
+        <w:t>, se eligió e</w:t>
+      </w:r>
+      <w:r>
+        <w:rPr>
+          <w:sz w:val="24"/>
+          <w:szCs w:val="24"/>
+        </w:rPr>
+        <w:t>l</w:t>
+      </w:r>
+      <w:r>
+        <w:rPr>
+          <w:sz w:val="24"/>
+          <w:szCs w:val="24"/>
+        </w:rPr>
+        <w:t xml:space="preserve"> S.O</w:t>
+      </w:r>
+      <w:r>
+        <w:rPr>
+          <w:sz w:val="24"/>
+          <w:szCs w:val="24"/>
+        </w:rPr>
+        <w:t xml:space="preserve"> debido por su interface cómoda y compatibilidad con el lenguaje de programación en C++</w:t>
+      </w:r>
+      <w:r>
+        <w:rPr>
+          <w:sz w:val="24"/>
+          <w:szCs w:val="24"/>
+        </w:rPr>
+        <w:t>.</w:t>
+      </w:r>
+    </w:p>
+    <w:p>
+      <w:pPr>
+        <w:jc w:val="both"/>
+        <w:rPr>
+          <w:sz w:val="24"/>
+          <w:szCs w:val="24"/>
+        </w:rPr>
+      </w:pPr>
+    </w:p>
+    <w:p>
+      <w:pPr>
+        <w:jc w:val="both"/>
+        <w:rPr>
+          <w:sz w:val="24"/>
+          <w:szCs w:val="24"/>
+        </w:rPr>
+      </w:pPr>
+    </w:p>
+    <w:p>
+      <w:pPr>
+        <w:rPr>
+          <w:sz w:val="24"/>
+          <w:szCs w:val="24"/>
+          <w:u w:val="single"/>
+        </w:rPr>
+      </w:pPr>
+      <w:r>
+        <w:rPr>
+          <w:sz w:val="24"/>
+          <w:szCs w:val="24"/>
+          <w:u w:val="single"/>
+        </w:rPr>
+        <w:t>Organización del bucle del Programa</w:t>
+      </w:r>
+      <w:r>
+        <w:rPr>
+          <w:sz w:val="24"/>
+          <w:szCs w:val="24"/>
+          <w:u w:val="single"/>
+        </w:rPr>
+        <w:t>:</w:t>
+      </w:r>
+    </w:p>
+    <w:p>
+      <w:pPr>
+        <w:rPr>
+          <w:sz w:val="24"/>
+          <w:szCs w:val="24"/>
+          <w:u w:val="single"/>
+        </w:rPr>
+      </w:pPr>
+    </w:p>
+    <w:p>
+      <w:pPr>
+        <w:rPr>
+          <w:sz w:val="24"/>
+          <w:szCs w:val="24"/>
+        </w:rPr>
+      </w:pPr>
+      <w:r>
+        <w:rPr>
+          <w:sz w:val="24"/>
+          <w:szCs w:val="24"/>
+        </w:rPr>
+        <w:t xml:space="preserve">  </w:t>
+      </w:r>
+      <w:r>
+        <w:rPr>
+          <w:sz w:val="24"/>
+          <w:szCs w:val="24"/>
+        </w:rPr>
+        <w:t>La aplicación se organiza de la siguiente manera, el</w:t>
+      </w:r>
+      <w:r>
+        <w:rPr>
+          <w:sz w:val="24"/>
+          <w:szCs w:val="24"/>
+        </w:rPr>
+        <w:t xml:space="preserve"> siguiente diagrama de</w:t>
+      </w:r>
+      <w:r>
+        <w:rPr>
+          <w:sz w:val="24"/>
+          <w:szCs w:val="24"/>
+        </w:rPr>
+        <w:t xml:space="preserve"> flujo</w:t>
+      </w:r>
+      <w:r>
+        <w:rPr>
+          <w:sz w:val="24"/>
+          <w:szCs w:val="24"/>
+        </w:rPr>
+        <w:t xml:space="preserve"> demuestra de como se maneja las funciones en nuestra aplicación</w:t>
+      </w:r>
+      <w:r>
+        <w:rPr>
+          <w:sz w:val="24"/>
+          <w:szCs w:val="24"/>
+        </w:rPr>
+        <w:t xml:space="preserve"> del servidor</w:t>
+      </w:r>
+      <w:r>
+        <w:rPr>
+          <w:sz w:val="24"/>
+          <w:szCs w:val="24"/>
+        </w:rPr>
+        <w:t>:</w:t>
+      </w:r>
+    </w:p>
+    <w:p>
+      <w:pPr>
+        <w:rPr>
+          <w:sz w:val="24"/>
+          <w:szCs w:val="24"/>
+        </w:rPr>
+      </w:pPr>
+      <w:r>
+        <w:rPr>
+          <w:sz w:val="24"/>
+          <w:szCs w:val="24"/>
+        </w:rPr>
+        <w:t xml:space="preserve">La aplicación comienzo esperando </w:t>
+      </w:r>
+      <w:r>
+        <w:rPr>
+          <w:sz w:val="24"/>
+          <w:szCs w:val="24"/>
+        </w:rPr>
+        <w:t>un comando de cliente, este lo recibe y lo lee , si es &gt;&gt;(M) va dirigido a la función “</w:t>
+      </w:r>
+      <w:r>
+        <w:rPr>
+          <w:sz w:val="24"/>
+          <w:szCs w:val="24"/>
+        </w:rPr>
+        <w:t>receiveMessage</w:t>
+      </w:r>
+      <w:r>
+        <w:rPr>
+          <w:sz w:val="24"/>
+          <w:szCs w:val="24"/>
+        </w:rPr>
+        <w:t>()” , si es &gt;&gt;(T) va a la función de recibir datos “</w:t>
+      </w:r>
+      <w:r>
+        <w:rPr>
+          <w:sz w:val="24"/>
+          <w:szCs w:val="24"/>
+        </w:rPr>
+        <w:t>recvData</w:t>
+      </w:r>
+      <w:r>
+        <w:rPr>
+          <w:sz w:val="24"/>
+          <w:szCs w:val="24"/>
+        </w:rPr>
+        <w:t>()”, y si es &gt;&gt;(F) finaliza y cierra el bucle caso contrario continua, los siguientes pasos son, pedir por consola un comando y realiza si es &gt;&gt;(M) enviar mensaje por la función “send()”, si es &gt;&gt;(T) a la función de enviar datos “</w:t>
+      </w:r>
+      <w:r>
+        <w:rPr>
+          <w:sz w:val="24"/>
+          <w:szCs w:val="24"/>
+        </w:rPr>
+        <w:t>sendData</w:t>
+      </w:r>
+      <w:r>
+        <w:rPr>
+          <w:sz w:val="24"/>
+          <w:szCs w:val="24"/>
+        </w:rPr>
+        <w:t>()”, y si es (F) finaliza la aplicación y cierra el socket</w:t>
+      </w:r>
+      <w:r>
+        <w:rPr>
+          <w:sz w:val="24"/>
+          <w:szCs w:val="24"/>
+        </w:rPr>
+        <w:t>.</w:t>
+      </w:r>
+    </w:p>
+    <w:p>
+      <w:pPr>
+        <w:rPr>
+          <w:sz w:val="24"/>
+          <w:szCs w:val="24"/>
+        </w:rPr>
+      </w:pPr>
+      <w:r>
+        <w:rPr>
+          <w:sz w:val="24"/>
+          <w:szCs w:val="24"/>
+        </w:rPr>
+        <w:t>Con respecto a Cliente se maneja de igual manera solamente que esta invertido</w:t>
+      </w:r>
+      <w:bookmarkStart w:id="0" w:name="_GoBack"/>
+      <w:bookmarkEnd w:id="0"/>
+      <w:r>
+        <w:rPr>
+          <w:sz w:val="24"/>
+          <w:szCs w:val="24"/>
+        </w:rPr>
+        <w:t>, solicita primero un comando y luego espera respuesta del servidor</w:t>
+      </w:r>
+    </w:p>
+    <w:p>
+      <w:pPr>
+        <w:jc w:val="center"/>
+        <w:rPr>
+          <w:sz w:val="24"/>
+          <w:szCs w:val="24"/>
+        </w:rPr>
+      </w:pPr>
+      <w:r>
+        <w:object w:dxaOrig="8970" w:dyaOrig="15060" w14:anchorId="6B19A414">
+          <v:shapetype id="_x0000_t75" coordsize="21600,21600" o:spt="75" o:preferrelative="t" path="m@4@5l@4@11@9@11@9@5xe" filled="f" stroked="f">
+            <v:stroke joinstyle="miter"/>
+            <v:formulas>
+              <v:f eqn="if lineDrawn pixelLineWidth 0"/>
+              <v:f eqn="sum @0 1 0"/>
+              <v:f eqn="sum 0 0 @1"/>
+              <v:f eqn="prod @2 1 2"/>
+              <v:f eqn="prod @3 21600 pixelWidth"/>
+              <v:f eqn="prod @3 21600 pixelHeight"/>
+              <v:f eqn="sum @0 0 1"/>
+              <v:f eqn="prod @6 1 2"/>
+              <v:f eqn="prod @7 21600 pixelWidth"/>
+              <v:f eqn="sum @8 21600 0"/>
+              <v:f eqn="prod @7 21600 pixelHeight"/>
+              <v:f eqn="sum @10 21600 0"/>
+            </v:formulas>
+            <v:path o:extrusionok="f" gradientshapeok="t" o:connecttype="rect"/>
+            <o:lock v:ext="edit" aspectratio="t"/>
+          </v:shapetype>
+          <v:shape id="_x0000_i1032" type="#_x0000_t75" style="width:422.25pt;height:708.75pt" o:ole="">
+            <v:imagedata r:id="rId10" o:title=""/>
+          </v:shape>
+          <o:OLEObject Type="Embed" ProgID="Visio.Drawing.15" ShapeID="_x0000_i1032" DrawAspect="Content" ObjectID="_1634836706" r:id="rId11"/>
+        </w:object>
+      </w:r>
     </w:p>
     <w:sectPr>
       <w:pgSz w:w="11910" w:h="16840"/>
@@ -1069,7 +2045,7 @@
 </file>
 
 <file path=word/endnotes.xml><?xml version="1.0" encoding="utf-8"?>
-<w:endnotes xmlns:wpc="http://schemas.microsoft.com/office/word/2010/wordprocessingCanvas" xmlns:mc="http://schemas.openxmlformats.org/markup-compatibility/2006" xmlns:o="urn:schemas-microsoft-com:office:office" xmlns:r="http://schemas.openxmlformats.org/officeDocument/2006/relationships" xmlns:m="http://schemas.openxmlformats.org/officeDocument/2006/math" xmlns:v="urn:schemas-microsoft-com:vml" xmlns:wp14="http://schemas.microsoft.com/office/word/2010/wordprocessingDrawing" xmlns:wp="http://schemas.openxmlformats.org/drawingml/2006/wordprocessingDrawing" xmlns:w10="urn:schemas-microsoft-com:office:word" xmlns:w="http://schemas.openxmlformats.org/wordprocessingml/2006/main" xmlns:w14="http://schemas.microsoft.com/office/word/2010/wordml" xmlns:wpg="http://schemas.microsoft.com/office/word/2010/wordprocessingGroup" xmlns:wpi="http://schemas.microsoft.com/office/word/2010/wordprocessingInk" xmlns:wne="http://schemas.microsoft.com/office/word/2006/wordml" xmlns:wps="http://schemas.microsoft.com/office/word/2010/wordprocessingShape" mc:Ignorable="w14 wp14">
+<w:endnotes xmlns:wpc="http://schemas.microsoft.com/office/word/2010/wordprocessingCanvas" xmlns:cx="http://schemas.microsoft.com/office/drawing/2014/chartex" xmlns:cx1="http://schemas.microsoft.com/office/drawing/2015/9/8/chartex" xmlns:cx2="http://schemas.microsoft.com/office/drawing/2015/10/21/chartex" xmlns:cx3="http://schemas.microsoft.com/office/drawing/2016/5/9/chartex" xmlns:cx4="http://schemas.microsoft.com/office/drawing/2016/5/10/chartex" xmlns:cx5="http://schemas.microsoft.com/office/drawing/2016/5/11/chartex" xmlns:cx6="http://schemas.microsoft.com/office/drawing/2016/5/12/chartex" xmlns:cx7="http://schemas.microsoft.com/office/drawing/2016/5/13/chartex" xmlns:cx8="http://schemas.microsoft.com/office/drawing/2016/5/14/chartex" xmlns:mc="http://schemas.openxmlformats.org/markup-compatibility/2006" xmlns:aink="http://schemas.microsoft.com/office/drawing/2016/ink" xmlns:am3d="http://schemas.microsoft.com/office/drawing/2017/model3d" xmlns:o="urn:schemas-microsoft-com:office:office" xmlns:r="http://schemas.openxmlformats.org/officeDocument/2006/relationships" xmlns:m="http://schemas.openxmlformats.org/officeDocument/2006/math" xmlns:v="urn:schemas-microsoft-com:vml" xmlns:wp14="http://schemas.microsoft.com/office/word/2010/wordprocessingDrawing" xmlns:wp="http://schemas.openxmlformats.org/drawingml/2006/wordprocessingDrawing" xmlns:w10="urn:schemas-microsoft-com:office:word" xmlns:w="http://schemas.openxmlformats.org/wordprocessingml/2006/main" xmlns:w14="http://schemas.microsoft.com/office/word/2010/wordml" xmlns:w15="http://schemas.microsoft.com/office/word/2012/wordml" xmlns:w16cid="http://schemas.microsoft.com/office/word/2016/wordml/cid" xmlns:w16se="http://schemas.microsoft.com/office/word/2015/wordml/symex" xmlns:wpg="http://schemas.microsoft.com/office/word/2010/wordprocessingGroup" xmlns:wpi="http://schemas.microsoft.com/office/word/2010/wordprocessingInk" xmlns:wne="http://schemas.microsoft.com/office/word/2006/wordml" xmlns:wps="http://schemas.microsoft.com/office/word/2010/wordprocessingShape" mc:Ignorable="w14 w15 w16se w16cid wp14">
   <w:endnote w:type="separator" w:id="-1">
     <w:p>
       <w:r>
@@ -1088,7 +2064,7 @@
 </file>
 
 <file path=word/footer1.xml><?xml version="1.0" encoding="utf-8"?>
-<w:ftr xmlns:wpc="http://schemas.microsoft.com/office/word/2010/wordprocessingCanvas" xmlns:mc="http://schemas.openxmlformats.org/markup-compatibility/2006" xmlns:o="urn:schemas-microsoft-com:office:office" xmlns:r="http://schemas.openxmlformats.org/officeDocument/2006/relationships" xmlns:m="http://schemas.openxmlformats.org/officeDocument/2006/math" xmlns:v="urn:schemas-microsoft-com:vml" xmlns:wp14="http://schemas.microsoft.com/office/word/2010/wordprocessingDrawing" xmlns:wp="http://schemas.openxmlformats.org/drawingml/2006/wordprocessingDrawing" xmlns:w10="urn:schemas-microsoft-com:office:word" xmlns:w="http://schemas.openxmlformats.org/wordprocessingml/2006/main" xmlns:w14="http://schemas.microsoft.com/office/word/2010/wordml" xmlns:wpg="http://schemas.microsoft.com/office/word/2010/wordprocessingGroup" xmlns:wpi="http://schemas.microsoft.com/office/word/2010/wordprocessingInk" xmlns:wne="http://schemas.microsoft.com/office/word/2006/wordml" xmlns:wps="http://schemas.microsoft.com/office/word/2010/wordprocessingShape" mc:Ignorable="w14 wp14">
+<w:ftr xmlns:wpc="http://schemas.microsoft.com/office/word/2010/wordprocessingCanvas" xmlns:cx="http://schemas.microsoft.com/office/drawing/2014/chartex" xmlns:cx1="http://schemas.microsoft.com/office/drawing/2015/9/8/chartex" xmlns:cx2="http://schemas.microsoft.com/office/drawing/2015/10/21/chartex" xmlns:cx3="http://schemas.microsoft.com/office/drawing/2016/5/9/chartex" xmlns:cx4="http://schemas.microsoft.com/office/drawing/2016/5/10/chartex" xmlns:cx5="http://schemas.microsoft.com/office/drawing/2016/5/11/chartex" xmlns:cx6="http://schemas.microsoft.com/office/drawing/2016/5/12/chartex" xmlns:cx7="http://schemas.microsoft.com/office/drawing/2016/5/13/chartex" xmlns:cx8="http://schemas.microsoft.com/office/drawing/2016/5/14/chartex" xmlns:mc="http://schemas.openxmlformats.org/markup-compatibility/2006" xmlns:aink="http://schemas.microsoft.com/office/drawing/2016/ink" xmlns:am3d="http://schemas.microsoft.com/office/drawing/2017/model3d" xmlns:o="urn:schemas-microsoft-com:office:office" xmlns:r="http://schemas.openxmlformats.org/officeDocument/2006/relationships" xmlns:m="http://schemas.openxmlformats.org/officeDocument/2006/math" xmlns:v="urn:schemas-microsoft-com:vml" xmlns:wp14="http://schemas.microsoft.com/office/word/2010/wordprocessingDrawing" xmlns:wp="http://schemas.openxmlformats.org/drawingml/2006/wordprocessingDrawing" xmlns:w10="urn:schemas-microsoft-com:office:word" xmlns:w="http://schemas.openxmlformats.org/wordprocessingml/2006/main" xmlns:w14="http://schemas.microsoft.com/office/word/2010/wordml" xmlns:w15="http://schemas.microsoft.com/office/word/2012/wordml" xmlns:w16cid="http://schemas.microsoft.com/office/word/2016/wordml/cid" xmlns:w16se="http://schemas.microsoft.com/office/word/2015/wordml/symex" xmlns:wpg="http://schemas.microsoft.com/office/word/2010/wordprocessingGroup" xmlns:wpi="http://schemas.microsoft.com/office/word/2010/wordprocessingInk" xmlns:wne="http://schemas.microsoft.com/office/word/2006/wordml" xmlns:wps="http://schemas.microsoft.com/office/word/2010/wordprocessingShape" mc:Ignorable="w14 w15 w16se w16cid wp14">
   <w:tbl>
     <w:tblPr>
       <w:tblW w:w="5000" w:type="pct"/>
@@ -1178,7 +2154,7 @@
 </file>
 
 <file path=word/footnotes.xml><?xml version="1.0" encoding="utf-8"?>
-<w:footnotes xmlns:wpc="http://schemas.microsoft.com/office/word/2010/wordprocessingCanvas" xmlns:mc="http://schemas.openxmlformats.org/markup-compatibility/2006" xmlns:o="urn:schemas-microsoft-com:office:office" xmlns:r="http://schemas.openxmlformats.org/officeDocument/2006/relationships" xmlns:m="http://schemas.openxmlformats.org/officeDocument/2006/math" xmlns:v="urn:schemas-microsoft-com:vml" xmlns:wp14="http://schemas.microsoft.com/office/word/2010/wordprocessingDrawing" xmlns:wp="http://schemas.openxmlformats.org/drawingml/2006/wordprocessingDrawing" xmlns:w10="urn:schemas-microsoft-com:office:word" xmlns:w="http://schemas.openxmlformats.org/wordprocessingml/2006/main" xmlns:w14="http://schemas.microsoft.com/office/word/2010/wordml" xmlns:wpg="http://schemas.microsoft.com/office/word/2010/wordprocessingGroup" xmlns:wpi="http://schemas.microsoft.com/office/word/2010/wordprocessingInk" xmlns:wne="http://schemas.microsoft.com/office/word/2006/wordml" xmlns:wps="http://schemas.microsoft.com/office/word/2010/wordprocessingShape" mc:Ignorable="w14 wp14">
+<w:footnotes xmlns:wpc="http://schemas.microsoft.com/office/word/2010/wordprocessingCanvas" xmlns:cx="http://schemas.microsoft.com/office/drawing/2014/chartex" xmlns:cx1="http://schemas.microsoft.com/office/drawing/2015/9/8/chartex" xmlns:cx2="http://schemas.microsoft.com/office/drawing/2015/10/21/chartex" xmlns:cx3="http://schemas.microsoft.com/office/drawing/2016/5/9/chartex" xmlns:cx4="http://schemas.microsoft.com/office/drawing/2016/5/10/chartex" xmlns:cx5="http://schemas.microsoft.com/office/drawing/2016/5/11/chartex" xmlns:cx6="http://schemas.microsoft.com/office/drawing/2016/5/12/chartex" xmlns:cx7="http://schemas.microsoft.com/office/drawing/2016/5/13/chartex" xmlns:cx8="http://schemas.microsoft.com/office/drawing/2016/5/14/chartex" xmlns:mc="http://schemas.openxmlformats.org/markup-compatibility/2006" xmlns:aink="http://schemas.microsoft.com/office/drawing/2016/ink" xmlns:am3d="http://schemas.microsoft.com/office/drawing/2017/model3d" xmlns:o="urn:schemas-microsoft-com:office:office" xmlns:r="http://schemas.openxmlformats.org/officeDocument/2006/relationships" xmlns:m="http://schemas.openxmlformats.org/officeDocument/2006/math" xmlns:v="urn:schemas-microsoft-com:vml" xmlns:wp14="http://schemas.microsoft.com/office/word/2010/wordprocessingDrawing" xmlns:wp="http://schemas.openxmlformats.org/drawingml/2006/wordprocessingDrawing" xmlns:w10="urn:schemas-microsoft-com:office:word" xmlns:w="http://schemas.openxmlformats.org/wordprocessingml/2006/main" xmlns:w14="http://schemas.microsoft.com/office/word/2010/wordml" xmlns:w15="http://schemas.microsoft.com/office/word/2012/wordml" xmlns:w16cid="http://schemas.microsoft.com/office/word/2016/wordml/cid" xmlns:w16se="http://schemas.microsoft.com/office/word/2015/wordml/symex" xmlns:wpg="http://schemas.microsoft.com/office/word/2010/wordprocessingGroup" xmlns:wpi="http://schemas.microsoft.com/office/word/2010/wordprocessingInk" xmlns:wne="http://schemas.microsoft.com/office/word/2006/wordml" xmlns:wps="http://schemas.microsoft.com/office/word/2010/wordprocessingShape" mc:Ignorable="w14 w15 w16se w16cid wp14">
   <w:footnote w:type="separator" w:id="-1">
     <w:p>
       <w:r>
@@ -1197,7 +2173,7 @@
 </file>
 
 <file path=word/header1.xml><?xml version="1.0" encoding="utf-8"?>
-<w:hdr xmlns:wpc="http://schemas.microsoft.com/office/word/2010/wordprocessingCanvas" xmlns:mc="http://schemas.openxmlformats.org/markup-compatibility/2006" xmlns:o="urn:schemas-microsoft-com:office:office" xmlns:r="http://schemas.openxmlformats.org/officeDocument/2006/relationships" xmlns:m="http://schemas.openxmlformats.org/officeDocument/2006/math" xmlns:v="urn:schemas-microsoft-com:vml" xmlns:wp14="http://schemas.microsoft.com/office/word/2010/wordprocessingDrawing" xmlns:wp="http://schemas.openxmlformats.org/drawingml/2006/wordprocessingDrawing" xmlns:w10="urn:schemas-microsoft-com:office:word" xmlns:w="http://schemas.openxmlformats.org/wordprocessingml/2006/main" xmlns:w14="http://schemas.microsoft.com/office/word/2010/wordml" xmlns:wpg="http://schemas.microsoft.com/office/word/2010/wordprocessingGroup" xmlns:wpi="http://schemas.microsoft.com/office/word/2010/wordprocessingInk" xmlns:wne="http://schemas.microsoft.com/office/word/2006/wordml" xmlns:wps="http://schemas.microsoft.com/office/word/2010/wordprocessingShape" mc:Ignorable="w14 wp14">
+<w:hdr xmlns:wpc="http://schemas.microsoft.com/office/word/2010/wordprocessingCanvas" xmlns:cx="http://schemas.microsoft.com/office/drawing/2014/chartex" xmlns:cx1="http://schemas.microsoft.com/office/drawing/2015/9/8/chartex" xmlns:cx2="http://schemas.microsoft.com/office/drawing/2015/10/21/chartex" xmlns:cx3="http://schemas.microsoft.com/office/drawing/2016/5/9/chartex" xmlns:cx4="http://schemas.microsoft.com/office/drawing/2016/5/10/chartex" xmlns:cx5="http://schemas.microsoft.com/office/drawing/2016/5/11/chartex" xmlns:cx6="http://schemas.microsoft.com/office/drawing/2016/5/12/chartex" xmlns:cx7="http://schemas.microsoft.com/office/drawing/2016/5/13/chartex" xmlns:cx8="http://schemas.microsoft.com/office/drawing/2016/5/14/chartex" xmlns:mc="http://schemas.openxmlformats.org/markup-compatibility/2006" xmlns:aink="http://schemas.microsoft.com/office/drawing/2016/ink" xmlns:am3d="http://schemas.microsoft.com/office/drawing/2017/model3d" xmlns:o="urn:schemas-microsoft-com:office:office" xmlns:r="http://schemas.openxmlformats.org/officeDocument/2006/relationships" xmlns:m="http://schemas.openxmlformats.org/officeDocument/2006/math" xmlns:v="urn:schemas-microsoft-com:vml" xmlns:wp14="http://schemas.microsoft.com/office/word/2010/wordprocessingDrawing" xmlns:wp="http://schemas.openxmlformats.org/drawingml/2006/wordprocessingDrawing" xmlns:w10="urn:schemas-microsoft-com:office:word" xmlns:w="http://schemas.openxmlformats.org/wordprocessingml/2006/main" xmlns:w14="http://schemas.microsoft.com/office/word/2010/wordml" xmlns:w15="http://schemas.microsoft.com/office/word/2012/wordml" xmlns:w16cid="http://schemas.microsoft.com/office/word/2016/wordml/cid" xmlns:w16se="http://schemas.microsoft.com/office/word/2015/wordml/symex" xmlns:wpg="http://schemas.microsoft.com/office/word/2010/wordprocessingGroup" xmlns:wpi="http://schemas.microsoft.com/office/word/2010/wordprocessingInk" xmlns:wne="http://schemas.microsoft.com/office/word/2006/wordml" xmlns:wps="http://schemas.microsoft.com/office/word/2010/wordprocessingShape" mc:Ignorable="w14 w15 w16se w16cid wp14">
   <w:p>
     <w:pPr>
       <w:pStyle w:val="Textoindependiente"/>
@@ -1212,7 +2188,7 @@
         <w:lang w:val="es-AR" w:eastAsia="es-AR" w:bidi="ar-SA"/>
       </w:rPr>
       <w:drawing>
-        <wp:anchor distT="0" distB="0" distL="0" distR="0" simplePos="0" relativeHeight="251310080" behindDoc="1" locked="0" layoutInCell="1" allowOverlap="1">
+        <wp:anchor distT="0" distB="0" distL="0" distR="0" simplePos="0" relativeHeight="251310080" behindDoc="1" locked="0" layoutInCell="1" allowOverlap="1" wp14:anchorId="1823EC2D" wp14:editId="35283445">
           <wp:simplePos x="0" y="0"/>
           <wp:positionH relativeFrom="page">
             <wp:posOffset>1771650</wp:posOffset>
@@ -1256,7 +2232,7 @@
       </w:drawing>
     </w:r>
     <w:r>
-      <w:pict>
+      <w:pict w14:anchorId="6269FE33">
         <v:group id="_x0000_s2050" style="position:absolute;margin-left:78.6pt;margin-top:35.4pt;width:437.6pt;height:58.85pt;z-index:-252005376;mso-position-horizontal-relative:page;mso-position-vertical-relative:page" coordorigin="1572,708" coordsize="8752,1177">
           <v:line id="_x0000_s2053" style="position:absolute" from="1572,1863" to="9134,1863" strokecolor="gray" strokeweight="2.16pt"/>
           <v:line id="_x0000_s2052" style="position:absolute" from="9156,708" to="9156,1884" strokecolor="gray" strokeweight="2.16pt"/>
@@ -1266,7 +2242,7 @@
       </w:pict>
     </w:r>
     <w:r>
-      <w:pict>
+      <w:pict w14:anchorId="1749E124">
         <v:shapetype id="_x0000_t202" coordsize="21600,21600" o:spt="202" path="m,l,21600r21600,l21600,xe">
           <v:stroke joinstyle="miter"/>
           <v:path gradientshapeok="t" o:connecttype="rect"/>
@@ -1337,8 +2313,8 @@
 </file>
 
 <file path=word/numbering.xml><?xml version="1.0" encoding="utf-8"?>
-<w:numbering xmlns:wpc="http://schemas.microsoft.com/office/word/2010/wordprocessingCanvas" xmlns:mc="http://schemas.openxmlformats.org/markup-compatibility/2006" xmlns:o="urn:schemas-microsoft-com:office:office" xmlns:r="http://schemas.openxmlformats.org/officeDocument/2006/relationships" xmlns:m="http://schemas.openxmlformats.org/officeDocument/2006/math" xmlns:v="urn:schemas-microsoft-com:vml" xmlns:wp14="http://schemas.microsoft.com/office/word/2010/wordprocessingDrawing" xmlns:wp="http://schemas.openxmlformats.org/drawingml/2006/wordprocessingDrawing" xmlns:w10="urn:schemas-microsoft-com:office:word" xmlns:w="http://schemas.openxmlformats.org/wordprocessingml/2006/main" xmlns:w14="http://schemas.microsoft.com/office/word/2010/wordml" xmlns:wpg="http://schemas.microsoft.com/office/word/2010/wordprocessingGroup" xmlns:wpi="http://schemas.microsoft.com/office/word/2010/wordprocessingInk" xmlns:wne="http://schemas.microsoft.com/office/word/2006/wordml" xmlns:wps="http://schemas.microsoft.com/office/word/2010/wordprocessingShape" mc:Ignorable="w14 wp14">
-  <w:abstractNum w:abstractNumId="0">
+<w:numbering xmlns:wpc="http://schemas.microsoft.com/office/word/2010/wordprocessingCanvas" xmlns:cx="http://schemas.microsoft.com/office/drawing/2014/chartex" xmlns:cx1="http://schemas.microsoft.com/office/drawing/2015/9/8/chartex" xmlns:cx2="http://schemas.microsoft.com/office/drawing/2015/10/21/chartex" xmlns:cx3="http://schemas.microsoft.com/office/drawing/2016/5/9/chartex" xmlns:cx4="http://schemas.microsoft.com/office/drawing/2016/5/10/chartex" xmlns:cx5="http://schemas.microsoft.com/office/drawing/2016/5/11/chartex" xmlns:cx6="http://schemas.microsoft.com/office/drawing/2016/5/12/chartex" xmlns:cx7="http://schemas.microsoft.com/office/drawing/2016/5/13/chartex" xmlns:cx8="http://schemas.microsoft.com/office/drawing/2016/5/14/chartex" xmlns:mc="http://schemas.openxmlformats.org/markup-compatibility/2006" xmlns:aink="http://schemas.microsoft.com/office/drawing/2016/ink" xmlns:am3d="http://schemas.microsoft.com/office/drawing/2017/model3d" xmlns:o="urn:schemas-microsoft-com:office:office" xmlns:r="http://schemas.openxmlformats.org/officeDocument/2006/relationships" xmlns:m="http://schemas.openxmlformats.org/officeDocument/2006/math" xmlns:v="urn:schemas-microsoft-com:vml" xmlns:wp14="http://schemas.microsoft.com/office/word/2010/wordprocessingDrawing" xmlns:wp="http://schemas.openxmlformats.org/drawingml/2006/wordprocessingDrawing" xmlns:w10="urn:schemas-microsoft-com:office:word" xmlns:w="http://schemas.openxmlformats.org/wordprocessingml/2006/main" xmlns:w14="http://schemas.microsoft.com/office/word/2010/wordml" xmlns:w15="http://schemas.microsoft.com/office/word/2012/wordml" xmlns:w16cid="http://schemas.microsoft.com/office/word/2016/wordml/cid" xmlns:w16se="http://schemas.microsoft.com/office/word/2015/wordml/symex" xmlns:wpg="http://schemas.microsoft.com/office/word/2010/wordprocessingGroup" xmlns:wpi="http://schemas.microsoft.com/office/word/2010/wordprocessingInk" xmlns:wne="http://schemas.microsoft.com/office/word/2006/wordml" xmlns:wps="http://schemas.microsoft.com/office/word/2010/wordprocessingShape" mc:Ignorable="w14 w15 w16se w16cid wp14">
+  <w:abstractNum w:abstractNumId="0" w15:restartNumberingAfterBreak="0">
     <w:nsid w:val="0E3A09A6"/>
     <w:multiLevelType w:val="hybridMultilevel"/>
     <w:tmpl w:val="A022E612"/>
@@ -1455,7 +2431,7 @@
       </w:rPr>
     </w:lvl>
   </w:abstractNum>
-  <w:abstractNum w:abstractNumId="1">
+  <w:abstractNum w:abstractNumId="1" w15:restartNumberingAfterBreak="0">
     <w:nsid w:val="1BE4401F"/>
     <w:multiLevelType w:val="hybridMultilevel"/>
     <w:tmpl w:val="6E18F54E"/>
@@ -1572,7 +2548,7 @@
       </w:rPr>
     </w:lvl>
   </w:abstractNum>
-  <w:abstractNum w:abstractNumId="2">
+  <w:abstractNum w:abstractNumId="2" w15:restartNumberingAfterBreak="0">
     <w:nsid w:val="61B522B5"/>
     <w:multiLevelType w:val="hybridMultilevel"/>
     <w:tmpl w:val="63866492"/>
@@ -1689,7 +2665,7 @@
       </w:rPr>
     </w:lvl>
   </w:abstractNum>
-  <w:abstractNum w:abstractNumId="3">
+  <w:abstractNum w:abstractNumId="3" w15:restartNumberingAfterBreak="0">
     <w:nsid w:val="63C306E5"/>
     <w:multiLevelType w:val="hybridMultilevel"/>
     <w:tmpl w:val="77E89B92"/>
@@ -1818,7 +2794,7 @@
 </file>
 
 <file path=word/styles.xml><?xml version="1.0" encoding="utf-8"?>
-<w:styles xmlns:mc="http://schemas.openxmlformats.org/markup-compatibility/2006" xmlns:r="http://schemas.openxmlformats.org/officeDocument/2006/relationships" xmlns:w="http://schemas.openxmlformats.org/wordprocessingml/2006/main" xmlns:w14="http://schemas.microsoft.com/office/word/2010/wordml" mc:Ignorable="w14">
+<w:styles xmlns:mc="http://schemas.openxmlformats.org/markup-compatibility/2006" xmlns:r="http://schemas.openxmlformats.org/officeDocument/2006/relationships" xmlns:w="http://schemas.openxmlformats.org/wordprocessingml/2006/main" xmlns:w14="http://schemas.microsoft.com/office/word/2010/wordml" xmlns:w15="http://schemas.microsoft.com/office/word/2012/wordml" xmlns:w16cid="http://schemas.microsoft.com/office/word/2016/wordml/cid" xmlns:w16se="http://schemas.microsoft.com/office/word/2015/wordml/symex" mc:Ignorable="w14 w15 w16se w16cid">
   <w:docDefaults>
     <w:rPrDefault>
       <w:rPr>
@@ -1836,144 +2812,383 @@
       </w:pPr>
     </w:pPrDefault>
   </w:docDefaults>
-  <w:latentStyles w:defLockedState="0" w:defUIPriority="99" w:defSemiHidden="1" w:defUnhideWhenUsed="1" w:defQFormat="0" w:count="267">
-    <w:lsdException w:name="Normal" w:semiHidden="0" w:uiPriority="0" w:unhideWhenUsed="0" w:qFormat="1"/>
-    <w:lsdException w:name="heading 1" w:semiHidden="0" w:uiPriority="9" w:unhideWhenUsed="0" w:qFormat="1"/>
-    <w:lsdException w:name="heading 2" w:uiPriority="9" w:qFormat="1"/>
-    <w:lsdException w:name="heading 3" w:uiPriority="9" w:qFormat="1"/>
-    <w:lsdException w:name="heading 4" w:uiPriority="9" w:qFormat="1"/>
-    <w:lsdException w:name="heading 5" w:uiPriority="9" w:qFormat="1"/>
-    <w:lsdException w:name="heading 6" w:uiPriority="9" w:qFormat="1"/>
-    <w:lsdException w:name="heading 7" w:uiPriority="9" w:qFormat="1"/>
-    <w:lsdException w:name="heading 8" w:uiPriority="9" w:qFormat="1"/>
-    <w:lsdException w:name="heading 9" w:uiPriority="9" w:qFormat="1"/>
-    <w:lsdException w:name="toc 1" w:uiPriority="39"/>
-    <w:lsdException w:name="toc 2" w:uiPriority="39"/>
-    <w:lsdException w:name="toc 3" w:uiPriority="39"/>
-    <w:lsdException w:name="toc 4" w:uiPriority="39"/>
-    <w:lsdException w:name="toc 5" w:uiPriority="39"/>
-    <w:lsdException w:name="toc 6" w:uiPriority="39"/>
-    <w:lsdException w:name="toc 7" w:uiPriority="39"/>
-    <w:lsdException w:name="toc 8" w:uiPriority="39"/>
-    <w:lsdException w:name="toc 9" w:uiPriority="39"/>
-    <w:lsdException w:name="caption" w:uiPriority="35" w:qFormat="1"/>
-    <w:lsdException w:name="Title" w:semiHidden="0" w:uiPriority="10" w:unhideWhenUsed="0" w:qFormat="1"/>
-    <w:lsdException w:name="Default Paragraph Font" w:uiPriority="1"/>
-    <w:lsdException w:name="Subtitle" w:semiHidden="0" w:uiPriority="11" w:unhideWhenUsed="0" w:qFormat="1"/>
-    <w:lsdException w:name="Strong" w:semiHidden="0" w:uiPriority="22" w:unhideWhenUsed="0" w:qFormat="1"/>
-    <w:lsdException w:name="Emphasis" w:semiHidden="0" w:uiPriority="20" w:unhideWhenUsed="0" w:qFormat="1"/>
-    <w:lsdException w:name="Table Grid" w:semiHidden="0" w:uiPriority="59" w:unhideWhenUsed="0"/>
-    <w:lsdException w:name="Placeholder Text" w:unhideWhenUsed="0"/>
-    <w:lsdException w:name="No Spacing" w:semiHidden="0" w:uiPriority="1" w:unhideWhenUsed="0" w:qFormat="1"/>
-    <w:lsdException w:name="Light Shading" w:semiHidden="0" w:uiPriority="60" w:unhideWhenUsed="0"/>
-    <w:lsdException w:name="Light List" w:semiHidden="0" w:uiPriority="61" w:unhideWhenUsed="0"/>
-    <w:lsdException w:name="Light Grid" w:semiHidden="0" w:uiPriority="62" w:unhideWhenUsed="0"/>
-    <w:lsdException w:name="Medium Shading 1" w:semiHidden="0" w:uiPriority="63" w:unhideWhenUsed="0"/>
-    <w:lsdException w:name="Medium Shading 2" w:semiHidden="0" w:uiPriority="64" w:unhideWhenUsed="0"/>
-    <w:lsdException w:name="Medium List 1" w:semiHidden="0" w:uiPriority="65" w:unhideWhenUsed="0"/>
-    <w:lsdException w:name="Medium List 2" w:semiHidden="0" w:uiPriority="66" w:unhideWhenUsed="0"/>
-    <w:lsdException w:name="Medium Grid 1" w:semiHidden="0" w:uiPriority="67" w:unhideWhenUsed="0"/>
-    <w:lsdException w:name="Medium Grid 2" w:semiHidden="0" w:uiPriority="68" w:unhideWhenUsed="0"/>
-    <w:lsdException w:name="Medium Grid 3" w:semiHidden="0" w:uiPriority="69" w:unhideWhenUsed="0"/>
-    <w:lsdException w:name="Dark List" w:semiHidden="0" w:uiPriority="70" w:unhideWhenUsed="0"/>
-    <w:lsdException w:name="Colorful Shading" w:semiHidden="0" w:uiPriority="71" w:unhideWhenUsed="0"/>
-    <w:lsdException w:name="Colorful List" w:semiHidden="0" w:uiPriority="72" w:unhideWhenUsed="0"/>
-    <w:lsdException w:name="Colorful Grid" w:semiHidden="0" w:uiPriority="73" w:unhideWhenUsed="0"/>
-    <w:lsdException w:name="Light Shading Accent 1" w:semiHidden="0" w:uiPriority="60" w:unhideWhenUsed="0"/>
-    <w:lsdException w:name="Light List Accent 1" w:semiHidden="0" w:uiPriority="61" w:unhideWhenUsed="0"/>
-    <w:lsdException w:name="Light Grid Accent 1" w:semiHidden="0" w:uiPriority="62" w:unhideWhenUsed="0"/>
-    <w:lsdException w:name="Medium Shading 1 Accent 1" w:semiHidden="0" w:uiPriority="63" w:unhideWhenUsed="0"/>
-    <w:lsdException w:name="Medium Shading 2 Accent 1" w:semiHidden="0" w:uiPriority="64" w:unhideWhenUsed="0"/>
-    <w:lsdException w:name="Medium List 1 Accent 1" w:semiHidden="0" w:uiPriority="65" w:unhideWhenUsed="0"/>
-    <w:lsdException w:name="Revision" w:unhideWhenUsed="0"/>
-    <w:lsdException w:name="List Paragraph" w:semiHidden="0" w:uiPriority="34" w:unhideWhenUsed="0" w:qFormat="1"/>
-    <w:lsdException w:name="Quote" w:semiHidden="0" w:uiPriority="29" w:unhideWhenUsed="0" w:qFormat="1"/>
-    <w:lsdException w:name="Intense Quote" w:semiHidden="0" w:uiPriority="30" w:unhideWhenUsed="0" w:qFormat="1"/>
-    <w:lsdException w:name="Medium List 2 Accent 1" w:semiHidden="0" w:uiPriority="66" w:unhideWhenUsed="0"/>
-    <w:lsdException w:name="Medium Grid 1 Accent 1" w:semiHidden="0" w:uiPriority="67" w:unhideWhenUsed="0"/>
-    <w:lsdException w:name="Medium Grid 2 Accent 1" w:semiHidden="0" w:uiPriority="68" w:unhideWhenUsed="0"/>
-    <w:lsdException w:name="Medium Grid 3 Accent 1" w:semiHidden="0" w:uiPriority="69" w:unhideWhenUsed="0"/>
-    <w:lsdException w:name="Dark List Accent 1" w:semiHidden="0" w:uiPriority="70" w:unhideWhenUsed="0"/>
-    <w:lsdException w:name="Colorful Shading Accent 1" w:semiHidden="0" w:uiPriority="71" w:unhideWhenUsed="0"/>
-    <w:lsdException w:name="Colorful List Accent 1" w:semiHidden="0" w:uiPriority="72" w:unhideWhenUsed="0"/>
-    <w:lsdException w:name="Colorful Grid Accent 1" w:semiHidden="0" w:uiPriority="73" w:unhideWhenUsed="0"/>
-    <w:lsdException w:name="Light Shading Accent 2" w:semiHidden="0" w:uiPriority="60" w:unhideWhenUsed="0"/>
-    <w:lsdException w:name="Light List Accent 2" w:semiHidden="0" w:uiPriority="61" w:unhideWhenUsed="0"/>
-    <w:lsdException w:name="Light Grid Accent 2" w:semiHidden="0" w:uiPriority="62" w:unhideWhenUsed="0"/>
-    <w:lsdException w:name="Medium Shading 1 Accent 2" w:semiHidden="0" w:uiPriority="63" w:unhideWhenUsed="0"/>
-    <w:lsdException w:name="Medium Shading 2 Accent 2" w:semiHidden="0" w:uiPriority="64" w:unhideWhenUsed="0"/>
-    <w:lsdException w:name="Medium List 1 Accent 2" w:semiHidden="0" w:uiPriority="65" w:unhideWhenUsed="0"/>
-    <w:lsdException w:name="Medium List 2 Accent 2" w:semiHidden="0" w:uiPriority="66" w:unhideWhenUsed="0"/>
-    <w:lsdException w:name="Medium Grid 1 Accent 2" w:semiHidden="0" w:uiPriority="67" w:unhideWhenUsed="0"/>
-    <w:lsdException w:name="Medium Grid 2 Accent 2" w:semiHidden="0" w:uiPriority="68" w:unhideWhenUsed="0"/>
-    <w:lsdException w:name="Medium Grid 3 Accent 2" w:semiHidden="0" w:uiPriority="69" w:unhideWhenUsed="0"/>
-    <w:lsdException w:name="Dark List Accent 2" w:semiHidden="0" w:uiPriority="70" w:unhideWhenUsed="0"/>
-    <w:lsdException w:name="Colorful Shading Accent 2" w:semiHidden="0" w:uiPriority="71" w:unhideWhenUsed="0"/>
-    <w:lsdException w:name="Colorful List Accent 2" w:semiHidden="0" w:uiPriority="72" w:unhideWhenUsed="0"/>
-    <w:lsdException w:name="Colorful Grid Accent 2" w:semiHidden="0" w:uiPriority="73" w:unhideWhenUsed="0"/>
-    <w:lsdException w:name="Light Shading Accent 3" w:semiHidden="0" w:uiPriority="60" w:unhideWhenUsed="0"/>
-    <w:lsdException w:name="Light List Accent 3" w:semiHidden="0" w:uiPriority="61" w:unhideWhenUsed="0"/>
-    <w:lsdException w:name="Light Grid Accent 3" w:semiHidden="0" w:uiPriority="62" w:unhideWhenUsed="0"/>
-    <w:lsdException w:name="Medium Shading 1 Accent 3" w:semiHidden="0" w:uiPriority="63" w:unhideWhenUsed="0"/>
-    <w:lsdException w:name="Medium Shading 2 Accent 3" w:semiHidden="0" w:uiPriority="64" w:unhideWhenUsed="0"/>
-    <w:lsdException w:name="Medium List 1 Accent 3" w:semiHidden="0" w:uiPriority="65" w:unhideWhenUsed="0"/>
-    <w:lsdException w:name="Medium List 2 Accent 3" w:semiHidden="0" w:uiPriority="66" w:unhideWhenUsed="0"/>
-    <w:lsdException w:name="Medium Grid 1 Accent 3" w:semiHidden="0" w:uiPriority="67" w:unhideWhenUsed="0"/>
-    <w:lsdException w:name="Medium Grid 2 Accent 3" w:semiHidden="0" w:uiPriority="68" w:unhideWhenUsed="0"/>
-    <w:lsdException w:name="Medium Grid 3 Accent 3" w:semiHidden="0" w:uiPriority="69" w:unhideWhenUsed="0"/>
-    <w:lsdException w:name="Dark List Accent 3" w:semiHidden="0" w:uiPriority="70" w:unhideWhenUsed="0"/>
-    <w:lsdException w:name="Colorful Shading Accent 3" w:semiHidden="0" w:uiPriority="71" w:unhideWhenUsed="0"/>
-    <w:lsdException w:name="Colorful List Accent 3" w:semiHidden="0" w:uiPriority="72" w:unhideWhenUsed="0"/>
-    <w:lsdException w:name="Colorful Grid Accent 3" w:semiHidden="0" w:uiPriority="73" w:unhideWhenUsed="0"/>
-    <w:lsdException w:name="Light Shading Accent 4" w:semiHidden="0" w:uiPriority="60" w:unhideWhenUsed="0"/>
-    <w:lsdException w:name="Light List Accent 4" w:semiHidden="0" w:uiPriority="61" w:unhideWhenUsed="0"/>
-    <w:lsdException w:name="Light Grid Accent 4" w:semiHidden="0" w:uiPriority="62" w:unhideWhenUsed="0"/>
-    <w:lsdException w:name="Medium Shading 1 Accent 4" w:semiHidden="0" w:uiPriority="63" w:unhideWhenUsed="0"/>
-    <w:lsdException w:name="Medium Shading 2 Accent 4" w:semiHidden="0" w:uiPriority="64" w:unhideWhenUsed="0"/>
-    <w:lsdException w:name="Medium List 1 Accent 4" w:semiHidden="0" w:uiPriority="65" w:unhideWhenUsed="0"/>
-    <w:lsdException w:name="Medium List 2 Accent 4" w:semiHidden="0" w:uiPriority="66" w:unhideWhenUsed="0"/>
-    <w:lsdException w:name="Medium Grid 1 Accent 4" w:semiHidden="0" w:uiPriority="67" w:unhideWhenUsed="0"/>
-    <w:lsdException w:name="Medium Grid 2 Accent 4" w:semiHidden="0" w:uiPriority="68" w:unhideWhenUsed="0"/>
-    <w:lsdException w:name="Medium Grid 3 Accent 4" w:semiHidden="0" w:uiPriority="69" w:unhideWhenUsed="0"/>
-    <w:lsdException w:name="Dark List Accent 4" w:semiHidden="0" w:uiPriority="70" w:unhideWhenUsed="0"/>
-    <w:lsdException w:name="Colorful Shading Accent 4" w:semiHidden="0" w:uiPriority="71" w:unhideWhenUsed="0"/>
-    <w:lsdException w:name="Colorful List Accent 4" w:semiHidden="0" w:uiPriority="72" w:unhideWhenUsed="0"/>
-    <w:lsdException w:name="Colorful Grid Accent 4" w:semiHidden="0" w:uiPriority="73" w:unhideWhenUsed="0"/>
-    <w:lsdException w:name="Light Shading Accent 5" w:semiHidden="0" w:uiPriority="60" w:unhideWhenUsed="0"/>
-    <w:lsdException w:name="Light List Accent 5" w:semiHidden="0" w:uiPriority="61" w:unhideWhenUsed="0"/>
-    <w:lsdException w:name="Light Grid Accent 5" w:semiHidden="0" w:uiPriority="62" w:unhideWhenUsed="0"/>
-    <w:lsdException w:name="Medium Shading 1 Accent 5" w:semiHidden="0" w:uiPriority="63" w:unhideWhenUsed="0"/>
-    <w:lsdException w:name="Medium Shading 2 Accent 5" w:semiHidden="0" w:uiPriority="64" w:unhideWhenUsed="0"/>
-    <w:lsdException w:name="Medium List 1 Accent 5" w:semiHidden="0" w:uiPriority="65" w:unhideWhenUsed="0"/>
-    <w:lsdException w:name="Medium List 2 Accent 5" w:semiHidden="0" w:uiPriority="66" w:unhideWhenUsed="0"/>
-    <w:lsdException w:name="Medium Grid 1 Accent 5" w:semiHidden="0" w:uiPriority="67" w:unhideWhenUsed="0"/>
-    <w:lsdException w:name="Medium Grid 2 Accent 5" w:semiHidden="0" w:uiPriority="68" w:unhideWhenUsed="0"/>
-    <w:lsdException w:name="Medium Grid 3 Accent 5" w:semiHidden="0" w:uiPriority="69" w:unhideWhenUsed="0"/>
-    <w:lsdException w:name="Dark List Accent 5" w:semiHidden="0" w:uiPriority="70" w:unhideWhenUsed="0"/>
-    <w:lsdException w:name="Colorful Shading Accent 5" w:semiHidden="0" w:uiPriority="71" w:unhideWhenUsed="0"/>
-    <w:lsdException w:name="Colorful List Accent 5" w:semiHidden="0" w:uiPriority="72" w:unhideWhenUsed="0"/>
-    <w:lsdException w:name="Colorful Grid Accent 5" w:semiHidden="0" w:uiPriority="73" w:unhideWhenUsed="0"/>
-    <w:lsdException w:name="Light Shading Accent 6" w:semiHidden="0" w:uiPriority="60" w:unhideWhenUsed="0"/>
-    <w:lsdException w:name="Light List Accent 6" w:semiHidden="0" w:uiPriority="61" w:unhideWhenUsed="0"/>
-    <w:lsdException w:name="Light Grid Accent 6" w:semiHidden="0" w:uiPriority="62" w:unhideWhenUsed="0"/>
-    <w:lsdException w:name="Medium Shading 1 Accent 6" w:semiHidden="0" w:uiPriority="63" w:unhideWhenUsed="0"/>
-    <w:lsdException w:name="Medium Shading 2 Accent 6" w:semiHidden="0" w:uiPriority="64" w:unhideWhenUsed="0"/>
-    <w:lsdException w:name="Medium List 1 Accent 6" w:semiHidden="0" w:uiPriority="65" w:unhideWhenUsed="0"/>
-    <w:lsdException w:name="Medium List 2 Accent 6" w:semiHidden="0" w:uiPriority="66" w:unhideWhenUsed="0"/>
-    <w:lsdException w:name="Medium Grid 1 Accent 6" w:semiHidden="0" w:uiPriority="67" w:unhideWhenUsed="0"/>
-    <w:lsdException w:name="Medium Grid 2 Accent 6" w:semiHidden="0" w:uiPriority="68" w:unhideWhenUsed="0"/>
-    <w:lsdException w:name="Medium Grid 3 Accent 6" w:semiHidden="0" w:uiPriority="69" w:unhideWhenUsed="0"/>
-    <w:lsdException w:name="Dark List Accent 6" w:semiHidden="0" w:uiPriority="70" w:unhideWhenUsed="0"/>
-    <w:lsdException w:name="Colorful Shading Accent 6" w:semiHidden="0" w:uiPriority="71" w:unhideWhenUsed="0"/>
-    <w:lsdException w:name="Colorful List Accent 6" w:semiHidden="0" w:uiPriority="72" w:unhideWhenUsed="0"/>
-    <w:lsdException w:name="Colorful Grid Accent 6" w:semiHidden="0" w:uiPriority="73" w:unhideWhenUsed="0"/>
-    <w:lsdException w:name="Subtle Emphasis" w:semiHidden="0" w:uiPriority="19" w:unhideWhenUsed="0" w:qFormat="1"/>
-    <w:lsdException w:name="Intense Emphasis" w:semiHidden="0" w:uiPriority="21" w:unhideWhenUsed="0" w:qFormat="1"/>
-    <w:lsdException w:name="Subtle Reference" w:semiHidden="0" w:uiPriority="31" w:unhideWhenUsed="0" w:qFormat="1"/>
-    <w:lsdException w:name="Intense Reference" w:semiHidden="0" w:uiPriority="32" w:unhideWhenUsed="0" w:qFormat="1"/>
-    <w:lsdException w:name="Book Title" w:semiHidden="0" w:uiPriority="33" w:unhideWhenUsed="0" w:qFormat="1"/>
-    <w:lsdException w:name="Bibliography" w:uiPriority="37"/>
-    <w:lsdException w:name="TOC Heading" w:uiPriority="39" w:qFormat="1"/>
+  <w:latentStyles w:defLockedState="0" w:defUIPriority="99" w:defSemiHidden="0" w:defUnhideWhenUsed="0" w:defQFormat="0" w:count="376">
+    <w:lsdException w:name="Normal" w:uiPriority="0" w:qFormat="1"/>
+    <w:lsdException w:name="heading 1" w:uiPriority="9" w:qFormat="1"/>
+    <w:lsdException w:name="heading 2" w:semiHidden="1" w:uiPriority="9" w:unhideWhenUsed="1" w:qFormat="1"/>
+    <w:lsdException w:name="heading 3" w:semiHidden="1" w:uiPriority="9" w:unhideWhenUsed="1" w:qFormat="1"/>
+    <w:lsdException w:name="heading 4" w:semiHidden="1" w:uiPriority="9" w:unhideWhenUsed="1" w:qFormat="1"/>
+    <w:lsdException w:name="heading 5" w:semiHidden="1" w:uiPriority="9" w:unhideWhenUsed="1" w:qFormat="1"/>
+    <w:lsdException w:name="heading 6" w:semiHidden="1" w:uiPriority="9" w:unhideWhenUsed="1" w:qFormat="1"/>
+    <w:lsdException w:name="heading 7" w:semiHidden="1" w:uiPriority="9" w:unhideWhenUsed="1" w:qFormat="1"/>
+    <w:lsdException w:name="heading 8" w:semiHidden="1" w:uiPriority="9" w:unhideWhenUsed="1" w:qFormat="1"/>
+    <w:lsdException w:name="heading 9" w:semiHidden="1" w:uiPriority="9" w:unhideWhenUsed="1" w:qFormat="1"/>
+    <w:lsdException w:name="index 1" w:semiHidden="1" w:unhideWhenUsed="1"/>
+    <w:lsdException w:name="index 2" w:semiHidden="1" w:unhideWhenUsed="1"/>
+    <w:lsdException w:name="index 3" w:semiHidden="1" w:unhideWhenUsed="1"/>
+    <w:lsdException w:name="index 4" w:semiHidden="1" w:unhideWhenUsed="1"/>
+    <w:lsdException w:name="index 5" w:semiHidden="1" w:unhideWhenUsed="1"/>
+    <w:lsdException w:name="index 6" w:semiHidden="1" w:unhideWhenUsed="1"/>
+    <w:lsdException w:name="index 7" w:semiHidden="1" w:unhideWhenUsed="1"/>
+    <w:lsdException w:name="index 8" w:semiHidden="1" w:unhideWhenUsed="1"/>
+    <w:lsdException w:name="index 9" w:semiHidden="1" w:unhideWhenUsed="1"/>
+    <w:lsdException w:name="toc 1" w:semiHidden="1" w:uiPriority="39" w:unhideWhenUsed="1"/>
+    <w:lsdException w:name="toc 2" w:semiHidden="1" w:uiPriority="39" w:unhideWhenUsed="1"/>
+    <w:lsdException w:name="toc 3" w:semiHidden="1" w:uiPriority="39" w:unhideWhenUsed="1"/>
+    <w:lsdException w:name="toc 4" w:semiHidden="1" w:uiPriority="39" w:unhideWhenUsed="1"/>
+    <w:lsdException w:name="toc 5" w:semiHidden="1" w:uiPriority="39" w:unhideWhenUsed="1"/>
+    <w:lsdException w:name="toc 6" w:semiHidden="1" w:uiPriority="39" w:unhideWhenUsed="1"/>
+    <w:lsdException w:name="toc 7" w:semiHidden="1" w:uiPriority="39" w:unhideWhenUsed="1"/>
+    <w:lsdException w:name="toc 8" w:semiHidden="1" w:uiPriority="39" w:unhideWhenUsed="1"/>
+    <w:lsdException w:name="toc 9" w:semiHidden="1" w:uiPriority="39" w:unhideWhenUsed="1"/>
+    <w:lsdException w:name="Normal Indent" w:semiHidden="1" w:unhideWhenUsed="1"/>
+    <w:lsdException w:name="footnote text" w:semiHidden="1" w:unhideWhenUsed="1"/>
+    <w:lsdException w:name="annotation text" w:semiHidden="1" w:unhideWhenUsed="1"/>
+    <w:lsdException w:name="header" w:semiHidden="1" w:unhideWhenUsed="1"/>
+    <w:lsdException w:name="footer" w:semiHidden="1" w:unhideWhenUsed="1"/>
+    <w:lsdException w:name="index heading" w:semiHidden="1" w:unhideWhenUsed="1"/>
+    <w:lsdException w:name="caption" w:semiHidden="1" w:uiPriority="35" w:unhideWhenUsed="1" w:qFormat="1"/>
+    <w:lsdException w:name="table of figures" w:semiHidden="1" w:unhideWhenUsed="1"/>
+    <w:lsdException w:name="envelope address" w:semiHidden="1" w:unhideWhenUsed="1"/>
+    <w:lsdException w:name="envelope return" w:semiHidden="1" w:unhideWhenUsed="1"/>
+    <w:lsdException w:name="footnote reference" w:semiHidden="1" w:unhideWhenUsed="1"/>
+    <w:lsdException w:name="annotation reference" w:semiHidden="1" w:unhideWhenUsed="1"/>
+    <w:lsdException w:name="line number" w:semiHidden="1" w:unhideWhenUsed="1"/>
+    <w:lsdException w:name="page number" w:semiHidden="1" w:unhideWhenUsed="1"/>
+    <w:lsdException w:name="endnote reference" w:semiHidden="1" w:unhideWhenUsed="1"/>
+    <w:lsdException w:name="endnote text" w:semiHidden="1" w:unhideWhenUsed="1"/>
+    <w:lsdException w:name="table of authorities" w:semiHidden="1" w:unhideWhenUsed="1"/>
+    <w:lsdException w:name="macro" w:semiHidden="1" w:unhideWhenUsed="1"/>
+    <w:lsdException w:name="toa heading" w:semiHidden="1" w:unhideWhenUsed="1"/>
+    <w:lsdException w:name="List" w:semiHidden="1" w:unhideWhenUsed="1"/>
+    <w:lsdException w:name="List Bullet" w:semiHidden="1" w:unhideWhenUsed="1"/>
+    <w:lsdException w:name="List Number" w:semiHidden="1" w:unhideWhenUsed="1"/>
+    <w:lsdException w:name="List 2" w:semiHidden="1" w:unhideWhenUsed="1"/>
+    <w:lsdException w:name="List 3" w:semiHidden="1" w:unhideWhenUsed="1"/>
+    <w:lsdException w:name="List 4" w:semiHidden="1" w:unhideWhenUsed="1"/>
+    <w:lsdException w:name="List 5" w:semiHidden="1" w:unhideWhenUsed="1"/>
+    <w:lsdException w:name="List Bullet 2" w:semiHidden="1" w:unhideWhenUsed="1"/>
+    <w:lsdException w:name="List Bullet 3" w:semiHidden="1" w:unhideWhenUsed="1"/>
+    <w:lsdException w:name="List Bullet 4" w:semiHidden="1" w:unhideWhenUsed="1"/>
+    <w:lsdException w:name="List Bullet 5" w:semiHidden="1" w:unhideWhenUsed="1"/>
+    <w:lsdException w:name="List Number 2" w:semiHidden="1" w:unhideWhenUsed="1"/>
+    <w:lsdException w:name="List Number 3" w:semiHidden="1" w:unhideWhenUsed="1"/>
+    <w:lsdException w:name="List Number 4" w:semiHidden="1" w:unhideWhenUsed="1"/>
+    <w:lsdException w:name="List Number 5" w:semiHidden="1" w:unhideWhenUsed="1"/>
+    <w:lsdException w:name="Title" w:uiPriority="10" w:qFormat="1"/>
+    <w:lsdException w:name="Closing" w:semiHidden="1" w:unhideWhenUsed="1"/>
+    <w:lsdException w:name="Signature" w:semiHidden="1" w:unhideWhenUsed="1"/>
+    <w:lsdException w:name="Default Paragraph Font" w:semiHidden="1" w:uiPriority="1" w:unhideWhenUsed="1"/>
+    <w:lsdException w:name="Body Text" w:semiHidden="1" w:unhideWhenUsed="1"/>
+    <w:lsdException w:name="Body Text Indent" w:semiHidden="1" w:unhideWhenUsed="1"/>
+    <w:lsdException w:name="List Continue" w:semiHidden="1" w:unhideWhenUsed="1"/>
+    <w:lsdException w:name="List Continue 2" w:semiHidden="1" w:unhideWhenUsed="1"/>
+    <w:lsdException w:name="List Continue 3" w:semiHidden="1" w:unhideWhenUsed="1"/>
+    <w:lsdException w:name="List Continue 4" w:semiHidden="1" w:unhideWhenUsed="1"/>
+    <w:lsdException w:name="List Continue 5" w:semiHidden="1" w:unhideWhenUsed="1"/>
+    <w:lsdException w:name="Message Header" w:semiHidden="1" w:unhideWhenUsed="1"/>
+    <w:lsdException w:name="Subtitle" w:uiPriority="11" w:qFormat="1"/>
+    <w:lsdException w:name="Salutation" w:semiHidden="1" w:unhideWhenUsed="1"/>
+    <w:lsdException w:name="Date" w:semiHidden="1" w:unhideWhenUsed="1"/>
+    <w:lsdException w:name="Body Text First Indent" w:semiHidden="1" w:unhideWhenUsed="1"/>
+    <w:lsdException w:name="Body Text First Indent 2" w:semiHidden="1" w:unhideWhenUsed="1"/>
+    <w:lsdException w:name="Note Heading" w:semiHidden="1" w:unhideWhenUsed="1"/>
+    <w:lsdException w:name="Body Text 2" w:semiHidden="1" w:unhideWhenUsed="1"/>
+    <w:lsdException w:name="Body Text 3" w:semiHidden="1" w:unhideWhenUsed="1"/>
+    <w:lsdException w:name="Body Text Indent 2" w:semiHidden="1" w:unhideWhenUsed="1"/>
+    <w:lsdException w:name="Body Text Indent 3" w:semiHidden="1" w:unhideWhenUsed="1"/>
+    <w:lsdException w:name="Block Text" w:semiHidden="1" w:unhideWhenUsed="1"/>
+    <w:lsdException w:name="Hyperlink" w:semiHidden="1" w:unhideWhenUsed="1"/>
+    <w:lsdException w:name="FollowedHyperlink" w:semiHidden="1" w:unhideWhenUsed="1"/>
+    <w:lsdException w:name="Strong" w:uiPriority="22" w:qFormat="1"/>
+    <w:lsdException w:name="Emphasis" w:uiPriority="20" w:qFormat="1"/>
+    <w:lsdException w:name="Document Map" w:semiHidden="1" w:unhideWhenUsed="1"/>
+    <w:lsdException w:name="Plain Text" w:semiHidden="1" w:unhideWhenUsed="1"/>
+    <w:lsdException w:name="E-mail Signature" w:semiHidden="1" w:unhideWhenUsed="1"/>
+    <w:lsdException w:name="HTML Top of Form" w:semiHidden="1" w:unhideWhenUsed="1"/>
+    <w:lsdException w:name="HTML Bottom of Form" w:semiHidden="1" w:unhideWhenUsed="1"/>
+    <w:lsdException w:name="Normal (Web)" w:semiHidden="1" w:unhideWhenUsed="1"/>
+    <w:lsdException w:name="HTML Acronym" w:semiHidden="1" w:unhideWhenUsed="1"/>
+    <w:lsdException w:name="HTML Address" w:semiHidden="1" w:unhideWhenUsed="1"/>
+    <w:lsdException w:name="HTML Cite" w:semiHidden="1" w:unhideWhenUsed="1"/>
+    <w:lsdException w:name="HTML Code" w:semiHidden="1" w:unhideWhenUsed="1"/>
+    <w:lsdException w:name="HTML Definition" w:semiHidden="1" w:unhideWhenUsed="1"/>
+    <w:lsdException w:name="HTML Keyboard" w:semiHidden="1" w:unhideWhenUsed="1"/>
+    <w:lsdException w:name="HTML Preformatted" w:semiHidden="1" w:unhideWhenUsed="1"/>
+    <w:lsdException w:name="HTML Sample" w:semiHidden="1" w:unhideWhenUsed="1"/>
+    <w:lsdException w:name="HTML Typewriter" w:semiHidden="1" w:unhideWhenUsed="1"/>
+    <w:lsdException w:name="HTML Variable" w:semiHidden="1" w:unhideWhenUsed="1"/>
+    <w:lsdException w:name="Normal Table" w:semiHidden="1" w:unhideWhenUsed="1"/>
+    <w:lsdException w:name="annotation subject" w:semiHidden="1" w:unhideWhenUsed="1"/>
+    <w:lsdException w:name="No List" w:semiHidden="1" w:unhideWhenUsed="1"/>
+    <w:lsdException w:name="Outline List 1" w:semiHidden="1" w:unhideWhenUsed="1"/>
+    <w:lsdException w:name="Outline List 2" w:semiHidden="1" w:unhideWhenUsed="1"/>
+    <w:lsdException w:name="Outline List 3" w:semiHidden="1" w:unhideWhenUsed="1"/>
+    <w:lsdException w:name="Table Simple 1" w:semiHidden="1" w:unhideWhenUsed="1"/>
+    <w:lsdException w:name="Table Simple 2" w:semiHidden="1" w:unhideWhenUsed="1"/>
+    <w:lsdException w:name="Table Simple 3" w:semiHidden="1" w:unhideWhenUsed="1"/>
+    <w:lsdException w:name="Table Classic 1" w:semiHidden="1" w:unhideWhenUsed="1"/>
+    <w:lsdException w:name="Table Classic 2" w:semiHidden="1" w:unhideWhenUsed="1"/>
+    <w:lsdException w:name="Table Classic 3" w:semiHidden="1" w:unhideWhenUsed="1"/>
+    <w:lsdException w:name="Table Classic 4" w:semiHidden="1" w:unhideWhenUsed="1"/>
+    <w:lsdException w:name="Table Colorful 1" w:semiHidden="1" w:unhideWhenUsed="1"/>
+    <w:lsdException w:name="Table Colorful 2" w:semiHidden="1" w:unhideWhenUsed="1"/>
+    <w:lsdException w:name="Table Colorful 3" w:semiHidden="1" w:unhideWhenUsed="1"/>
+    <w:lsdException w:name="Table Columns 1" w:semiHidden="1" w:unhideWhenUsed="1"/>
+    <w:lsdException w:name="Table Columns 2" w:semiHidden="1" w:unhideWhenUsed="1"/>
+    <w:lsdException w:name="Table Columns 3" w:semiHidden="1" w:unhideWhenUsed="1"/>
+    <w:lsdException w:name="Table Columns 4" w:semiHidden="1" w:unhideWhenUsed="1"/>
+    <w:lsdException w:name="Table Columns 5" w:semiHidden="1" w:unhideWhenUsed="1"/>
+    <w:lsdException w:name="Table Grid 1" w:semiHidden="1" w:unhideWhenUsed="1"/>
+    <w:lsdException w:name="Table Grid 2" w:semiHidden="1" w:unhideWhenUsed="1"/>
+    <w:lsdException w:name="Table Grid 3" w:semiHidden="1" w:unhideWhenUsed="1"/>
+    <w:lsdException w:name="Table Grid 4" w:semiHidden="1" w:unhideWhenUsed="1"/>
+    <w:lsdException w:name="Table Grid 5" w:semiHidden="1" w:unhideWhenUsed="1"/>
+    <w:lsdException w:name="Table Grid 6" w:semiHidden="1" w:unhideWhenUsed="1"/>
+    <w:lsdException w:name="Table Grid 7" w:semiHidden="1" w:unhideWhenUsed="1"/>
+    <w:lsdException w:name="Table Grid 8" w:semiHidden="1" w:unhideWhenUsed="1"/>
+    <w:lsdException w:name="Table List 1" w:semiHidden="1" w:unhideWhenUsed="1"/>
+    <w:lsdException w:name="Table List 2" w:semiHidden="1" w:unhideWhenUsed="1"/>
+    <w:lsdException w:name="Table List 3" w:semiHidden="1" w:unhideWhenUsed="1"/>
+    <w:lsdException w:name="Table List 4" w:semiHidden="1" w:unhideWhenUsed="1"/>
+    <w:lsdException w:name="Table List 5" w:semiHidden="1" w:unhideWhenUsed="1"/>
+    <w:lsdException w:name="Table List 6" w:semiHidden="1" w:unhideWhenUsed="1"/>
+    <w:lsdException w:name="Table List 7" w:semiHidden="1" w:unhideWhenUsed="1"/>
+    <w:lsdException w:name="Table List 8" w:semiHidden="1" w:unhideWhenUsed="1"/>
+    <w:lsdException w:name="Table 3D effects 1" w:semiHidden="1" w:unhideWhenUsed="1"/>
+    <w:lsdException w:name="Table 3D effects 2" w:semiHidden="1" w:unhideWhenUsed="1"/>
+    <w:lsdException w:name="Table 3D effects 3" w:semiHidden="1" w:unhideWhenUsed="1"/>
+    <w:lsdException w:name="Table Contemporary" w:semiHidden="1" w:unhideWhenUsed="1"/>
+    <w:lsdException w:name="Table Elegant" w:semiHidden="1" w:unhideWhenUsed="1"/>
+    <w:lsdException w:name="Table Professional" w:semiHidden="1" w:unhideWhenUsed="1"/>
+    <w:lsdException w:name="Table Subtle 1" w:semiHidden="1" w:unhideWhenUsed="1"/>
+    <w:lsdException w:name="Table Subtle 2" w:semiHidden="1" w:unhideWhenUsed="1"/>
+    <w:lsdException w:name="Table Web 1" w:semiHidden="1" w:unhideWhenUsed="1"/>
+    <w:lsdException w:name="Table Web 2" w:semiHidden="1" w:unhideWhenUsed="1"/>
+    <w:lsdException w:name="Table Web 3" w:semiHidden="1" w:unhideWhenUsed="1"/>
+    <w:lsdException w:name="Balloon Text" w:semiHidden="1" w:unhideWhenUsed="1"/>
+    <w:lsdException w:name="Table Grid" w:semiHidden="1" w:uiPriority="59" w:unhideWhenUsed="1"/>
+    <w:lsdException w:name="Table Theme" w:semiHidden="1" w:unhideWhenUsed="1"/>
+    <w:lsdException w:name="Placeholder Text" w:semiHidden="1"/>
+    <w:lsdException w:name="No Spacing" w:uiPriority="1" w:qFormat="1"/>
+    <w:lsdException w:name="Light Shading" w:uiPriority="60"/>
+    <w:lsdException w:name="Light List" w:uiPriority="61"/>
+    <w:lsdException w:name="Light Grid" w:uiPriority="62"/>
+    <w:lsdException w:name="Medium Shading 1" w:uiPriority="63"/>
+    <w:lsdException w:name="Medium Shading 2" w:uiPriority="64"/>
+    <w:lsdException w:name="Medium List 1" w:uiPriority="65"/>
+    <w:lsdException w:name="Medium List 2" w:uiPriority="66"/>
+    <w:lsdException w:name="Medium Grid 1" w:uiPriority="67"/>
+    <w:lsdException w:name="Medium Grid 2" w:uiPriority="68"/>
+    <w:lsdException w:name="Medium Grid 3" w:uiPriority="69"/>
+    <w:lsdException w:name="Dark List" w:uiPriority="70"/>
+    <w:lsdException w:name="Colorful Shading" w:uiPriority="71"/>
+    <w:lsdException w:name="Colorful List" w:uiPriority="72"/>
+    <w:lsdException w:name="Colorful Grid" w:uiPriority="73"/>
+    <w:lsdException w:name="Light Shading Accent 1" w:uiPriority="60"/>
+    <w:lsdException w:name="Light List Accent 1" w:uiPriority="61"/>
+    <w:lsdException w:name="Light Grid Accent 1" w:uiPriority="62"/>
+    <w:lsdException w:name="Medium Shading 1 Accent 1" w:uiPriority="63"/>
+    <w:lsdException w:name="Medium Shading 2 Accent 1" w:uiPriority="64"/>
+    <w:lsdException w:name="Medium List 1 Accent 1" w:uiPriority="65"/>
+    <w:lsdException w:name="Revision" w:semiHidden="1"/>
+    <w:lsdException w:name="List Paragraph" w:uiPriority="34" w:qFormat="1"/>
+    <w:lsdException w:name="Quote" w:uiPriority="29" w:qFormat="1"/>
+    <w:lsdException w:name="Intense Quote" w:uiPriority="30" w:qFormat="1"/>
+    <w:lsdException w:name="Medium List 2 Accent 1" w:uiPriority="66"/>
+    <w:lsdException w:name="Medium Grid 1 Accent 1" w:uiPriority="67"/>
+    <w:lsdException w:name="Medium Grid 2 Accent 1" w:uiPriority="68"/>
+    <w:lsdException w:name="Medium Grid 3 Accent 1" w:uiPriority="69"/>
+    <w:lsdException w:name="Dark List Accent 1" w:uiPriority="70"/>
+    <w:lsdException w:name="Colorful Shading Accent 1" w:uiPriority="71"/>
+    <w:lsdException w:name="Colorful List Accent 1" w:uiPriority="72"/>
+    <w:lsdException w:name="Colorful Grid Accent 1" w:uiPriority="73"/>
+    <w:lsdException w:name="Light Shading Accent 2" w:uiPriority="60"/>
+    <w:lsdException w:name="Light List Accent 2" w:uiPriority="61"/>
+    <w:lsdException w:name="Light Grid Accent 2" w:uiPriority="62"/>
+    <w:lsdException w:name="Medium Shading 1 Accent 2" w:uiPriority="63"/>
+    <w:lsdException w:name="Medium Shading 2 Accent 2" w:uiPriority="64"/>
+    <w:lsdException w:name="Medium List 1 Accent 2" w:uiPriority="65"/>
+    <w:lsdException w:name="Medium List 2 Accent 2" w:uiPriority="66"/>
+    <w:lsdException w:name="Medium Grid 1 Accent 2" w:uiPriority="67"/>
+    <w:lsdException w:name="Medium Grid 2 Accent 2" w:uiPriority="68"/>
+    <w:lsdException w:name="Medium Grid 3 Accent 2" w:uiPriority="69"/>
+    <w:lsdException w:name="Dark List Accent 2" w:uiPriority="70"/>
+    <w:lsdException w:name="Colorful Shading Accent 2" w:uiPriority="71"/>
+    <w:lsdException w:name="Colorful List Accent 2" w:uiPriority="72"/>
+    <w:lsdException w:name="Colorful Grid Accent 2" w:uiPriority="73"/>
+    <w:lsdException w:name="Light Shading Accent 3" w:uiPriority="60"/>
+    <w:lsdException w:name="Light List Accent 3" w:uiPriority="61"/>
+    <w:lsdException w:name="Light Grid Accent 3" w:uiPriority="62"/>
+    <w:lsdException w:name="Medium Shading 1 Accent 3" w:uiPriority="63"/>
+    <w:lsdException w:name="Medium Shading 2 Accent 3" w:uiPriority="64"/>
+    <w:lsdException w:name="Medium List 1 Accent 3" w:uiPriority="65"/>
+    <w:lsdException w:name="Medium List 2 Accent 3" w:uiPriority="66"/>
+    <w:lsdException w:name="Medium Grid 1 Accent 3" w:uiPriority="67"/>
+    <w:lsdException w:name="Medium Grid 2 Accent 3" w:uiPriority="68"/>
+    <w:lsdException w:name="Medium Grid 3 Accent 3" w:uiPriority="69"/>
+    <w:lsdException w:name="Dark List Accent 3" w:uiPriority="70"/>
+    <w:lsdException w:name="Colorful Shading Accent 3" w:uiPriority="71"/>
+    <w:lsdException w:name="Colorful List Accent 3" w:uiPriority="72"/>
+    <w:lsdException w:name="Colorful Grid Accent 3" w:uiPriority="73"/>
+    <w:lsdException w:name="Light Shading Accent 4" w:uiPriority="60"/>
+    <w:lsdException w:name="Light List Accent 4" w:uiPriority="61"/>
+    <w:lsdException w:name="Light Grid Accent 4" w:uiPriority="62"/>
+    <w:lsdException w:name="Medium Shading 1 Accent 4" w:uiPriority="63"/>
+    <w:lsdException w:name="Medium Shading 2 Accent 4" w:uiPriority="64"/>
+    <w:lsdException w:name="Medium List 1 Accent 4" w:uiPriority="65"/>
+    <w:lsdException w:name="Medium List 2 Accent 4" w:uiPriority="66"/>
+    <w:lsdException w:name="Medium Grid 1 Accent 4" w:uiPriority="67"/>
+    <w:lsdException w:name="Medium Grid 2 Accent 4" w:uiPriority="68"/>
+    <w:lsdException w:name="Medium Grid 3 Accent 4" w:uiPriority="69"/>
+    <w:lsdException w:name="Dark List Accent 4" w:uiPriority="70"/>
+    <w:lsdException w:name="Colorful Shading Accent 4" w:uiPriority="71"/>
+    <w:lsdException w:name="Colorful List Accent 4" w:uiPriority="72"/>
+    <w:lsdException w:name="Colorful Grid Accent 4" w:uiPriority="73"/>
+    <w:lsdException w:name="Light Shading Accent 5" w:uiPriority="60"/>
+    <w:lsdException w:name="Light List Accent 5" w:uiPriority="61"/>
+    <w:lsdException w:name="Light Grid Accent 5" w:uiPriority="62"/>
+    <w:lsdException w:name="Medium Shading 1 Accent 5" w:uiPriority="63"/>
+    <w:lsdException w:name="Medium Shading 2 Accent 5" w:uiPriority="64"/>
+    <w:lsdException w:name="Medium List 1 Accent 5" w:uiPriority="65"/>
+    <w:lsdException w:name="Medium List 2 Accent 5" w:uiPriority="66"/>
+    <w:lsdException w:name="Medium Grid 1 Accent 5" w:uiPriority="67"/>
+    <w:lsdException w:name="Medium Grid 2 Accent 5" w:uiPriority="68"/>
+    <w:lsdException w:name="Medium Grid 3 Accent 5" w:uiPriority="69"/>
+    <w:lsdException w:name="Dark List Accent 5" w:uiPriority="70"/>
+    <w:lsdException w:name="Colorful Shading Accent 5" w:uiPriority="71"/>
+    <w:lsdException w:name="Colorful List Accent 5" w:uiPriority="72"/>
+    <w:lsdException w:name="Colorful Grid Accent 5" w:uiPriority="73"/>
+    <w:lsdException w:name="Light Shading Accent 6" w:uiPriority="60"/>
+    <w:lsdException w:name="Light List Accent 6" w:uiPriority="61"/>
+    <w:lsdException w:name="Light Grid Accent 6" w:uiPriority="62"/>
+    <w:lsdException w:name="Medium Shading 1 Accent 6" w:uiPriority="63"/>
+    <w:lsdException w:name="Medium Shading 2 Accent 6" w:uiPriority="64"/>
+    <w:lsdException w:name="Medium List 1 Accent 6" w:uiPriority="65"/>
+    <w:lsdException w:name="Medium List 2 Accent 6" w:uiPriority="66"/>
+    <w:lsdException w:name="Medium Grid 1 Accent 6" w:uiPriority="67"/>
+    <w:lsdException w:name="Medium Grid 2 Accent 6" w:uiPriority="68"/>
+    <w:lsdException w:name="Medium Grid 3 Accent 6" w:uiPriority="69"/>
+    <w:lsdException w:name="Dark List Accent 6" w:uiPriority="70"/>
+    <w:lsdException w:name="Colorful Shading Accent 6" w:uiPriority="71"/>
+    <w:lsdException w:name="Colorful List Accent 6" w:uiPriority="72"/>
+    <w:lsdException w:name="Colorful Grid Accent 6" w:uiPriority="73"/>
+    <w:lsdException w:name="Subtle Emphasis" w:uiPriority="19" w:qFormat="1"/>
+    <w:lsdException w:name="Intense Emphasis" w:uiPriority="21" w:qFormat="1"/>
+    <w:lsdException w:name="Subtle Reference" w:uiPriority="31" w:qFormat="1"/>
+    <w:lsdException w:name="Intense Reference" w:uiPriority="32" w:qFormat="1"/>
+    <w:lsdException w:name="Book Title" w:uiPriority="33" w:qFormat="1"/>
+    <w:lsdException w:name="Bibliography" w:semiHidden="1" w:uiPriority="37" w:unhideWhenUsed="1"/>
+    <w:lsdException w:name="TOC Heading" w:semiHidden="1" w:uiPriority="39" w:unhideWhenUsed="1" w:qFormat="1"/>
+    <w:lsdException w:name="Plain Table 1" w:uiPriority="41"/>
+    <w:lsdException w:name="Plain Table 2" w:uiPriority="42"/>
+    <w:lsdException w:name="Plain Table 3" w:uiPriority="43"/>
+    <w:lsdException w:name="Plain Table 4" w:uiPriority="44"/>
+    <w:lsdException w:name="Plain Table 5" w:uiPriority="45"/>
+    <w:lsdException w:name="Grid Table Light" w:uiPriority="40"/>
+    <w:lsdException w:name="Grid Table 1 Light" w:uiPriority="46"/>
+    <w:lsdException w:name="Grid Table 2" w:uiPriority="47"/>
+    <w:lsdException w:name="Grid Table 3" w:uiPriority="48"/>
+    <w:lsdException w:name="Grid Table 4" w:uiPriority="49"/>
+    <w:lsdException w:name="Grid Table 5 Dark" w:uiPriority="50"/>
+    <w:lsdException w:name="Grid Table 6 Colorful" w:uiPriority="51"/>
+    <w:lsdException w:name="Grid Table 7 Colorful" w:uiPriority="52"/>
+    <w:lsdException w:name="Grid Table 1 Light Accent 1" w:uiPriority="46"/>
+    <w:lsdException w:name="Grid Table 2 Accent 1" w:uiPriority="47"/>
+    <w:lsdException w:name="Grid Table 3 Accent 1" w:uiPriority="48"/>
+    <w:lsdException w:name="Grid Table 4 Accent 1" w:uiPriority="49"/>
+    <w:lsdException w:name="Grid Table 5 Dark Accent 1" w:uiPriority="50"/>
+    <w:lsdException w:name="Grid Table 6 Colorful Accent 1" w:uiPriority="51"/>
+    <w:lsdException w:name="Grid Table 7 Colorful Accent 1" w:uiPriority="52"/>
+    <w:lsdException w:name="Grid Table 1 Light Accent 2" w:uiPriority="46"/>
+    <w:lsdException w:name="Grid Table 2 Accent 2" w:uiPriority="47"/>
+    <w:lsdException w:name="Grid Table 3 Accent 2" w:uiPriority="48"/>
+    <w:lsdException w:name="Grid Table 4 Accent 2" w:uiPriority="49"/>
+    <w:lsdException w:name="Grid Table 5 Dark Accent 2" w:uiPriority="50"/>
+    <w:lsdException w:name="Grid Table 6 Colorful Accent 2" w:uiPriority="51"/>
+    <w:lsdException w:name="Grid Table 7 Colorful Accent 2" w:uiPriority="52"/>
+    <w:lsdException w:name="Grid Table 1 Light Accent 3" w:uiPriority="46"/>
+    <w:lsdException w:name="Grid Table 2 Accent 3" w:uiPriority="47"/>
+    <w:lsdException w:name="Grid Table 3 Accent 3" w:uiPriority="48"/>
+    <w:lsdException w:name="Grid Table 4 Accent 3" w:uiPriority="49"/>
+    <w:lsdException w:name="Grid Table 5 Dark Accent 3" w:uiPriority="50"/>
+    <w:lsdException w:name="Grid Table 6 Colorful Accent 3" w:uiPriority="51"/>
+    <w:lsdException w:name="Grid Table 7 Colorful Accent 3" w:uiPriority="52"/>
+    <w:lsdException w:name="Grid Table 1 Light Accent 4" w:uiPriority="46"/>
+    <w:lsdException w:name="Grid Table 2 Accent 4" w:uiPriority="47"/>
+    <w:lsdException w:name="Grid Table 3 Accent 4" w:uiPriority="48"/>
+    <w:lsdException w:name="Grid Table 4 Accent 4" w:uiPriority="49"/>
+    <w:lsdException w:name="Grid Table 5 Dark Accent 4" w:uiPriority="50"/>
+    <w:lsdException w:name="Grid Table 6 Colorful Accent 4" w:uiPriority="51"/>
+    <w:lsdException w:name="Grid Table 7 Colorful Accent 4" w:uiPriority="52"/>
+    <w:lsdException w:name="Grid Table 1 Light Accent 5" w:uiPriority="46"/>
+    <w:lsdException w:name="Grid Table 2 Accent 5" w:uiPriority="47"/>
+    <w:lsdException w:name="Grid Table 3 Accent 5" w:uiPriority="48"/>
+    <w:lsdException w:name="Grid Table 4 Accent 5" w:uiPriority="49"/>
+    <w:lsdException w:name="Grid Table 5 Dark Accent 5" w:uiPriority="50"/>
+    <w:lsdException w:name="Grid Table 6 Colorful Accent 5" w:uiPriority="51"/>
+    <w:lsdException w:name="Grid Table 7 Colorful Accent 5" w:uiPriority="52"/>
+    <w:lsdException w:name="Grid Table 1 Light Accent 6" w:uiPriority="46"/>
+    <w:lsdException w:name="Grid Table 2 Accent 6" w:uiPriority="47"/>
+    <w:lsdException w:name="Grid Table 3 Accent 6" w:uiPriority="48"/>
+    <w:lsdException w:name="Grid Table 4 Accent 6" w:uiPriority="49"/>
+    <w:lsdException w:name="Grid Table 5 Dark Accent 6" w:uiPriority="50"/>
+    <w:lsdException w:name="Grid Table 6 Colorful Accent 6" w:uiPriority="51"/>
+    <w:lsdException w:name="Grid Table 7 Colorful Accent 6" w:uiPriority="52"/>
+    <w:lsdException w:name="List Table 1 Light" w:uiPriority="46"/>
+    <w:lsdException w:name="List Table 2" w:uiPriority="47"/>
+    <w:lsdException w:name="List Table 3" w:uiPriority="48"/>
+    <w:lsdException w:name="List Table 4" w:uiPriority="49"/>
+    <w:lsdException w:name="List Table 5 Dark" w:uiPriority="50"/>
+    <w:lsdException w:name="List Table 6 Colorful" w:uiPriority="51"/>
+    <w:lsdException w:name="List Table 7 Colorful" w:uiPriority="52"/>
+    <w:lsdException w:name="List Table 1 Light Accent 1" w:uiPriority="46"/>
+    <w:lsdException w:name="List Table 2 Accent 1" w:uiPriority="47"/>
+    <w:lsdException w:name="List Table 3 Accent 1" w:uiPriority="48"/>
+    <w:lsdException w:name="List Table 4 Accent 1" w:uiPriority="49"/>
+    <w:lsdException w:name="List Table 5 Dark Accent 1" w:uiPriority="50"/>
+    <w:lsdException w:name="List Table 6 Colorful Accent 1" w:uiPriority="51"/>
+    <w:lsdException w:name="List Table 7 Colorful Accent 1" w:uiPriority="52"/>
+    <w:lsdException w:name="List Table 1 Light Accent 2" w:uiPriority="46"/>
+    <w:lsdException w:name="List Table 2 Accent 2" w:uiPriority="47"/>
+    <w:lsdException w:name="List Table 3 Accent 2" w:uiPriority="48"/>
+    <w:lsdException w:name="List Table 4 Accent 2" w:uiPriority="49"/>
+    <w:lsdException w:name="List Table 5 Dark Accent 2" w:uiPriority="50"/>
+    <w:lsdException w:name="List Table 6 Colorful Accent 2" w:uiPriority="51"/>
+    <w:lsdException w:name="List Table 7 Colorful Accent 2" w:uiPriority="52"/>
+    <w:lsdException w:name="List Table 1 Light Accent 3" w:uiPriority="46"/>
+    <w:lsdException w:name="List Table 2 Accent 3" w:uiPriority="47"/>
+    <w:lsdException w:name="List Table 3 Accent 3" w:uiPriority="48"/>
+    <w:lsdException w:name="List Table 4 Accent 3" w:uiPriority="49"/>
+    <w:lsdException w:name="List Table 5 Dark Accent 3" w:uiPriority="50"/>
+    <w:lsdException w:name="List Table 6 Colorful Accent 3" w:uiPriority="51"/>
+    <w:lsdException w:name="List Table 7 Colorful Accent 3" w:uiPriority="52"/>
+    <w:lsdException w:name="List Table 1 Light Accent 4" w:uiPriority="46"/>
+    <w:lsdException w:name="List Table 2 Accent 4" w:uiPriority="47"/>
+    <w:lsdException w:name="List Table 3 Accent 4" w:uiPriority="48"/>
+    <w:lsdException w:name="List Table 4 Accent 4" w:uiPriority="49"/>
+    <w:lsdException w:name="List Table 5 Dark Accent 4" w:uiPriority="50"/>
+    <w:lsdException w:name="List Table 6 Colorful Accent 4" w:uiPriority="51"/>
+    <w:lsdException w:name="List Table 7 Colorful Accent 4" w:uiPriority="52"/>
+    <w:lsdException w:name="List Table 1 Light Accent 5" w:uiPriority="46"/>
+    <w:lsdException w:name="List Table 2 Accent 5" w:uiPriority="47"/>
+    <w:lsdException w:name="List Table 3 Accent 5" w:uiPriority="48"/>
+    <w:lsdException w:name="List Table 4 Accent 5" w:uiPriority="49"/>
+    <w:lsdException w:name="List Table 5 Dark Accent 5" w:uiPriority="50"/>
+    <w:lsdException w:name="List Table 6 Colorful Accent 5" w:uiPriority="51"/>
+    <w:lsdException w:name="List Table 7 Colorful Accent 5" w:uiPriority="52"/>
+    <w:lsdException w:name="List Table 1 Light Accent 6" w:uiPriority="46"/>
+    <w:lsdException w:name="List Table 2 Accent 6" w:uiPriority="47"/>
+    <w:lsdException w:name="List Table 3 Accent 6" w:uiPriority="48"/>
+    <w:lsdException w:name="List Table 4 Accent 6" w:uiPriority="49"/>
+    <w:lsdException w:name="List Table 5 Dark Accent 6" w:uiPriority="50"/>
+    <w:lsdException w:name="List Table 6 Colorful Accent 6" w:uiPriority="51"/>
+    <w:lsdException w:name="List Table 7 Colorful Accent 6" w:uiPriority="52"/>
+    <w:lsdException w:name="Mention" w:semiHidden="1" w:unhideWhenUsed="1"/>
+    <w:lsdException w:name="Smart Hyperlink" w:semiHidden="1" w:unhideWhenUsed="1"/>
+    <w:lsdException w:name="Hashtag" w:semiHidden="1" w:unhideWhenUsed="1"/>
+    <w:lsdException w:name="Unresolved Mention" w:semiHidden="1" w:unhideWhenUsed="1"/>
+    <w:lsdException w:name="Smart Link" w:semiHidden="1" w:unhideWhenUsed="1"/>
   </w:latentStyles>
   <w:style w:type="paragraph" w:default="1" w:styleId="Normal">
     <w:name w:val="Normal"/>
@@ -2136,196 +3351,6 @@
       <w:rFonts w:ascii="Arial" w:eastAsia="Arial" w:hAnsi="Arial" w:cs="Arial"/>
       <w:lang w:val="es-ES" w:eastAsia="es-ES" w:bidi="es-ES"/>
     </w:rPr>
-  </w:style>
-</w:styles>
-</file>
-
-<file path=word/stylesWithEffects.xml><?xml version="1.0" encoding="utf-8"?>
-<w:styles xmlns:wpc="http://schemas.microsoft.com/office/word/2010/wordprocessingCanvas" xmlns:mc="http://schemas.openxmlformats.org/markup-compatibility/2006" xmlns:o="urn:schemas-microsoft-com:office:office" xmlns:r="http://schemas.openxmlformats.org/officeDocument/2006/relationships" xmlns:m="http://schemas.openxmlformats.org/officeDocument/2006/math" xmlns:v="urn:schemas-microsoft-com:vml" xmlns:wp14="http://schemas.microsoft.com/office/word/2010/wordprocessingDrawing" xmlns:wp="http://schemas.openxmlformats.org/drawingml/2006/wordprocessingDrawing" xmlns:w10="urn:schemas-microsoft-com:office:word" xmlns:w="http://schemas.openxmlformats.org/wordprocessingml/2006/main" xmlns:w14="http://schemas.microsoft.com/office/word/2010/wordml" xmlns:wpg="http://schemas.microsoft.com/office/word/2010/wordprocessingGroup" xmlns:wpi="http://schemas.microsoft.com/office/word/2010/wordprocessingInk" xmlns:wne="http://schemas.microsoft.com/office/word/2006/wordml" xmlns:wps="http://schemas.microsoft.com/office/word/2010/wordprocessingShape" mc:Ignorable="w14 wp14">
-  <w:docDefaults>
-    <w:rPrDefault>
-      <w:rPr>
-        <w:rFonts w:asciiTheme="minorHAnsi" w:eastAsiaTheme="minorEastAsia" w:hAnsiTheme="minorHAnsi" w:cstheme="minorBidi"/>
-        <w:sz w:val="22"/>
-        <w:szCs w:val="22"/>
-        <w:lang w:val="es-AR" w:eastAsia="es-AR" w:bidi="ar-SA"/>
-      </w:rPr>
-    </w:rPrDefault>
-    <w:pPrDefault>
-      <w:pPr>
-        <w:spacing w:after="200" w:line="276" w:lineRule="auto"/>
-      </w:pPr>
-    </w:pPrDefault>
-  </w:docDefaults>
-  <w:latentStyles w:defLockedState="0" w:defUIPriority="99" w:defSemiHidden="1" w:defUnhideWhenUsed="1" w:defQFormat="0" w:count="267">
-    <w:lsdException w:name="Normal" w:semiHidden="0" w:uiPriority="0" w:unhideWhenUsed="0" w:qFormat="1"/>
-    <w:lsdException w:name="heading 1" w:semiHidden="0" w:uiPriority="9" w:unhideWhenUsed="0" w:qFormat="1"/>
-    <w:lsdException w:name="heading 2" w:uiPriority="9" w:qFormat="1"/>
-    <w:lsdException w:name="heading 3" w:uiPriority="9" w:qFormat="1"/>
-    <w:lsdException w:name="heading 4" w:uiPriority="9" w:qFormat="1"/>
-    <w:lsdException w:name="heading 5" w:uiPriority="9" w:qFormat="1"/>
-    <w:lsdException w:name="heading 6" w:uiPriority="9" w:qFormat="1"/>
-    <w:lsdException w:name="heading 7" w:uiPriority="9" w:qFormat="1"/>
-    <w:lsdException w:name="heading 8" w:uiPriority="9" w:qFormat="1"/>
-    <w:lsdException w:name="heading 9" w:uiPriority="9" w:qFormat="1"/>
-    <w:lsdException w:name="toc 1" w:uiPriority="39"/>
-    <w:lsdException w:name="toc 2" w:uiPriority="39"/>
-    <w:lsdException w:name="toc 3" w:uiPriority="39"/>
-    <w:lsdException w:name="toc 4" w:uiPriority="39"/>
-    <w:lsdException w:name="toc 5" w:uiPriority="39"/>
-    <w:lsdException w:name="toc 6" w:uiPriority="39"/>
-    <w:lsdException w:name="toc 7" w:uiPriority="39"/>
-    <w:lsdException w:name="toc 8" w:uiPriority="39"/>
-    <w:lsdException w:name="toc 9" w:uiPriority="39"/>
-    <w:lsdException w:name="caption" w:uiPriority="35" w:qFormat="1"/>
-    <w:lsdException w:name="Title" w:semiHidden="0" w:uiPriority="10" w:unhideWhenUsed="0" w:qFormat="1"/>
-    <w:lsdException w:name="Default Paragraph Font" w:uiPriority="1"/>
-    <w:lsdException w:name="Subtitle" w:semiHidden="0" w:uiPriority="11" w:unhideWhenUsed="0" w:qFormat="1"/>
-    <w:lsdException w:name="Strong" w:semiHidden="0" w:uiPriority="22" w:unhideWhenUsed="0" w:qFormat="1"/>
-    <w:lsdException w:name="Emphasis" w:semiHidden="0" w:uiPriority="20" w:unhideWhenUsed="0" w:qFormat="1"/>
-    <w:lsdException w:name="Table Grid" w:semiHidden="0" w:uiPriority="59" w:unhideWhenUsed="0"/>
-    <w:lsdException w:name="Placeholder Text" w:unhideWhenUsed="0"/>
-    <w:lsdException w:name="No Spacing" w:semiHidden="0" w:uiPriority="1" w:unhideWhenUsed="0" w:qFormat="1"/>
-    <w:lsdException w:name="Light Shading" w:semiHidden="0" w:uiPriority="60" w:unhideWhenUsed="0"/>
-    <w:lsdException w:name="Light List" w:semiHidden="0" w:uiPriority="61" w:unhideWhenUsed="0"/>
-    <w:lsdException w:name="Light Grid" w:semiHidden="0" w:uiPriority="62" w:unhideWhenUsed="0"/>
-    <w:lsdException w:name="Medium Shading 1" w:semiHidden="0" w:uiPriority="63" w:unhideWhenUsed="0"/>
-    <w:lsdException w:name="Medium Shading 2" w:semiHidden="0" w:uiPriority="64" w:unhideWhenUsed="0"/>
-    <w:lsdException w:name="Medium List 1" w:semiHidden="0" w:uiPriority="65" w:unhideWhenUsed="0"/>
-    <w:lsdException w:name="Medium List 2" w:semiHidden="0" w:uiPriority="66" w:unhideWhenUsed="0"/>
-    <w:lsdException w:name="Medium Grid 1" w:semiHidden="0" w:uiPriority="67" w:unhideWhenUsed="0"/>
-    <w:lsdException w:name="Medium Grid 2" w:semiHidden="0" w:uiPriority="68" w:unhideWhenUsed="0"/>
-    <w:lsdException w:name="Medium Grid 3" w:semiHidden="0" w:uiPriority="69" w:unhideWhenUsed="0"/>
-    <w:lsdException w:name="Dark List" w:semiHidden="0" w:uiPriority="70" w:unhideWhenUsed="0"/>
-    <w:lsdException w:name="Colorful Shading" w:semiHidden="0" w:uiPriority="71" w:unhideWhenUsed="0"/>
-    <w:lsdException w:name="Colorful List" w:semiHidden="0" w:uiPriority="72" w:unhideWhenUsed="0"/>
-    <w:lsdException w:name="Colorful Grid" w:semiHidden="0" w:uiPriority="73" w:unhideWhenUsed="0"/>
-    <w:lsdException w:name="Light Shading Accent 1" w:semiHidden="0" w:uiPriority="60" w:unhideWhenUsed="0"/>
-    <w:lsdException w:name="Light List Accent 1" w:semiHidden="0" w:uiPriority="61" w:unhideWhenUsed="0"/>
-    <w:lsdException w:name="Light Grid Accent 1" w:semiHidden="0" w:uiPriority="62" w:unhideWhenUsed="0"/>
-    <w:lsdException w:name="Medium Shading 1 Accent 1" w:semiHidden="0" w:uiPriority="63" w:unhideWhenUsed="0"/>
-    <w:lsdException w:name="Medium Shading 2 Accent 1" w:semiHidden="0" w:uiPriority="64" w:unhideWhenUsed="0"/>
-    <w:lsdException w:name="Medium List 1 Accent 1" w:semiHidden="0" w:uiPriority="65" w:unhideWhenUsed="0"/>
-    <w:lsdException w:name="Revision" w:unhideWhenUsed="0"/>
-    <w:lsdException w:name="List Paragraph" w:semiHidden="0" w:uiPriority="34" w:unhideWhenUsed="0" w:qFormat="1"/>
-    <w:lsdException w:name="Quote" w:semiHidden="0" w:uiPriority="29" w:unhideWhenUsed="0" w:qFormat="1"/>
-    <w:lsdException w:name="Intense Quote" w:semiHidden="0" w:uiPriority="30" w:unhideWhenUsed="0" w:qFormat="1"/>
-    <w:lsdException w:name="Medium List 2 Accent 1" w:semiHidden="0" w:uiPriority="66" w:unhideWhenUsed="0"/>
-    <w:lsdException w:name="Medium Grid 1 Accent 1" w:semiHidden="0" w:uiPriority="67" w:unhideWhenUsed="0"/>
-    <w:lsdException w:name="Medium Grid 2 Accent 1" w:semiHidden="0" w:uiPriority="68" w:unhideWhenUsed="0"/>
-    <w:lsdException w:name="Medium Grid 3 Accent 1" w:semiHidden="0" w:uiPriority="69" w:unhideWhenUsed="0"/>
-    <w:lsdException w:name="Dark List Accent 1" w:semiHidden="0" w:uiPriority="70" w:unhideWhenUsed="0"/>
-    <w:lsdException w:name="Colorful Shading Accent 1" w:semiHidden="0" w:uiPriority="71" w:unhideWhenUsed="0"/>
-    <w:lsdException w:name="Colorful List Accent 1" w:semiHidden="0" w:uiPriority="72" w:unhideWhenUsed="0"/>
-    <w:lsdException w:name="Colorful Grid Accent 1" w:semiHidden="0" w:uiPriority="73" w:unhideWhenUsed="0"/>
-    <w:lsdException w:name="Light Shading Accent 2" w:semiHidden="0" w:uiPriority="60" w:unhideWhenUsed="0"/>
-    <w:lsdException w:name="Light List Accent 2" w:semiHidden="0" w:uiPriority="61" w:unhideWhenUsed="0"/>
-    <w:lsdException w:name="Light Grid Accent 2" w:semiHidden="0" w:uiPriority="62" w:unhideWhenUsed="0"/>
-    <w:lsdException w:name="Medium Shading 1 Accent 2" w:semiHidden="0" w:uiPriority="63" w:unhideWhenUsed="0"/>
-    <w:lsdException w:name="Medium Shading 2 Accent 2" w:semiHidden="0" w:uiPriority="64" w:unhideWhenUsed="0"/>
-    <w:lsdException w:name="Medium List 1 Accent 2" w:semiHidden="0" w:uiPriority="65" w:unhideWhenUsed="0"/>
-    <w:lsdException w:name="Medium List 2 Accent 2" w:semiHidden="0" w:uiPriority="66" w:unhideWhenUsed="0"/>
-    <w:lsdException w:name="Medium Grid 1 Accent 2" w:semiHidden="0" w:uiPriority="67" w:unhideWhenUsed="0"/>
-    <w:lsdException w:name="Medium Grid 2 Accent 2" w:semiHidden="0" w:uiPriority="68" w:unhideWhenUsed="0"/>
-    <w:lsdException w:name="Medium Grid 3 Accent 2" w:semiHidden="0" w:uiPriority="69" w:unhideWhenUsed="0"/>
-    <w:lsdException w:name="Dark List Accent 2" w:semiHidden="0" w:uiPriority="70" w:unhideWhenUsed="0"/>
-    <w:lsdException w:name="Colorful Shading Accent 2" w:semiHidden="0" w:uiPriority="71" w:unhideWhenUsed="0"/>
-    <w:lsdException w:name="Colorful List Accent 2" w:semiHidden="0" w:uiPriority="72" w:unhideWhenUsed="0"/>
-    <w:lsdException w:name="Colorful Grid Accent 2" w:semiHidden="0" w:uiPriority="73" w:unhideWhenUsed="0"/>
-    <w:lsdException w:name="Light Shading Accent 3" w:semiHidden="0" w:uiPriority="60" w:unhideWhenUsed="0"/>
-    <w:lsdException w:name="Light List Accent 3" w:semiHidden="0" w:uiPriority="61" w:unhideWhenUsed="0"/>
-    <w:lsdException w:name="Light Grid Accent 3" w:semiHidden="0" w:uiPriority="62" w:unhideWhenUsed="0"/>
-    <w:lsdException w:name="Medium Shading 1 Accent 3" w:semiHidden="0" w:uiPriority="63" w:unhideWhenUsed="0"/>
-    <w:lsdException w:name="Medium Shading 2 Accent 3" w:semiHidden="0" w:uiPriority="64" w:unhideWhenUsed="0"/>
-    <w:lsdException w:name="Medium List 1 Accent 3" w:semiHidden="0" w:uiPriority="65" w:unhideWhenUsed="0"/>
-    <w:lsdException w:name="Medium List 2 Accent 3" w:semiHidden="0" w:uiPriority="66" w:unhideWhenUsed="0"/>
-    <w:lsdException w:name="Medium Grid 1 Accent 3" w:semiHidden="0" w:uiPriority="67" w:unhideWhenUsed="0"/>
-    <w:lsdException w:name="Medium Grid 2 Accent 3" w:semiHidden="0" w:uiPriority="68" w:unhideWhenUsed="0"/>
-    <w:lsdException w:name="Medium Grid 3 Accent 3" w:semiHidden="0" w:uiPriority="69" w:unhideWhenUsed="0"/>
-    <w:lsdException w:name="Dark List Accent 3" w:semiHidden="0" w:uiPriority="70" w:unhideWhenUsed="0"/>
-    <w:lsdException w:name="Colorful Shading Accent 3" w:semiHidden="0" w:uiPriority="71" w:unhideWhenUsed="0"/>
-    <w:lsdException w:name="Colorful List Accent 3" w:semiHidden="0" w:uiPriority="72" w:unhideWhenUsed="0"/>
-    <w:lsdException w:name="Colorful Grid Accent 3" w:semiHidden="0" w:uiPriority="73" w:unhideWhenUsed="0"/>
-    <w:lsdException w:name="Light Shading Accent 4" w:semiHidden="0" w:uiPriority="60" w:unhideWhenUsed="0"/>
-    <w:lsdException w:name="Light List Accent 4" w:semiHidden="0" w:uiPriority="61" w:unhideWhenUsed="0"/>
-    <w:lsdException w:name="Light Grid Accent 4" w:semiHidden="0" w:uiPriority="62" w:unhideWhenUsed="0"/>
-    <w:lsdException w:name="Medium Shading 1 Accent 4" w:semiHidden="0" w:uiPriority="63" w:unhideWhenUsed="0"/>
-    <w:lsdException w:name="Medium Shading 2 Accent 4" w:semiHidden="0" w:uiPriority="64" w:unhideWhenUsed="0"/>
-    <w:lsdException w:name="Medium List 1 Accent 4" w:semiHidden="0" w:uiPriority="65" w:unhideWhenUsed="0"/>
-    <w:lsdException w:name="Medium List 2 Accent 4" w:semiHidden="0" w:uiPriority="66" w:unhideWhenUsed="0"/>
-    <w:lsdException w:name="Medium Grid 1 Accent 4" w:semiHidden="0" w:uiPriority="67" w:unhideWhenUsed="0"/>
-    <w:lsdException w:name="Medium Grid 2 Accent 4" w:semiHidden="0" w:uiPriority="68" w:unhideWhenUsed="0"/>
-    <w:lsdException w:name="Medium Grid 3 Accent 4" w:semiHidden="0" w:uiPriority="69" w:unhideWhenUsed="0"/>
-    <w:lsdException w:name="Dark List Accent 4" w:semiHidden="0" w:uiPriority="70" w:unhideWhenUsed="0"/>
-    <w:lsdException w:name="Colorful Shading Accent 4" w:semiHidden="0" w:uiPriority="71" w:unhideWhenUsed="0"/>
-    <w:lsdException w:name="Colorful List Accent 4" w:semiHidden="0" w:uiPriority="72" w:unhideWhenUsed="0"/>
-    <w:lsdException w:name="Colorful Grid Accent 4" w:semiHidden="0" w:uiPriority="73" w:unhideWhenUsed="0"/>
-    <w:lsdException w:name="Light Shading Accent 5" w:semiHidden="0" w:uiPriority="60" w:unhideWhenUsed="0"/>
-    <w:lsdException w:name="Light List Accent 5" w:semiHidden="0" w:uiPriority="61" w:unhideWhenUsed="0"/>
-    <w:lsdException w:name="Light Grid Accent 5" w:semiHidden="0" w:uiPriority="62" w:unhideWhenUsed="0"/>
-    <w:lsdException w:name="Medium Shading 1 Accent 5" w:semiHidden="0" w:uiPriority="63" w:unhideWhenUsed="0"/>
-    <w:lsdException w:name="Medium Shading 2 Accent 5" w:semiHidden="0" w:uiPriority="64" w:unhideWhenUsed="0"/>
-    <w:lsdException w:name="Medium List 1 Accent 5" w:semiHidden="0" w:uiPriority="65" w:unhideWhenUsed="0"/>
-    <w:lsdException w:name="Medium List 2 Accent 5" w:semiHidden="0" w:uiPriority="66" w:unhideWhenUsed="0"/>
-    <w:lsdException w:name="Medium Grid 1 Accent 5" w:semiHidden="0" w:uiPriority="67" w:unhideWhenUsed="0"/>
-    <w:lsdException w:name="Medium Grid 2 Accent 5" w:semiHidden="0" w:uiPriority="68" w:unhideWhenUsed="0"/>
-    <w:lsdException w:name="Medium Grid 3 Accent 5" w:semiHidden="0" w:uiPriority="69" w:unhideWhenUsed="0"/>
-    <w:lsdException w:name="Dark List Accent 5" w:semiHidden="0" w:uiPriority="70" w:unhideWhenUsed="0"/>
-    <w:lsdException w:name="Colorful Shading Accent 5" w:semiHidden="0" w:uiPriority="71" w:unhideWhenUsed="0"/>
-    <w:lsdException w:name="Colorful List Accent 5" w:semiHidden="0" w:uiPriority="72" w:unhideWhenUsed="0"/>
-    <w:lsdException w:name="Colorful Grid Accent 5" w:semiHidden="0" w:uiPriority="73" w:unhideWhenUsed="0"/>
-    <w:lsdException w:name="Light Shading Accent 6" w:semiHidden="0" w:uiPriority="60" w:unhideWhenUsed="0"/>
-    <w:lsdException w:name="Light List Accent 6" w:semiHidden="0" w:uiPriority="61" w:unhideWhenUsed="0"/>
-    <w:lsdException w:name="Light Grid Accent 6" w:semiHidden="0" w:uiPriority="62" w:unhideWhenUsed="0"/>
-    <w:lsdException w:name="Medium Shading 1 Accent 6" w:semiHidden="0" w:uiPriority="63" w:unhideWhenUsed="0"/>
-    <w:lsdException w:name="Medium Shading 2 Accent 6" w:semiHidden="0" w:uiPriority="64" w:unhideWhenUsed="0"/>
-    <w:lsdException w:name="Medium List 1 Accent 6" w:semiHidden="0" w:uiPriority="65" w:unhideWhenUsed="0"/>
-    <w:lsdException w:name="Medium List 2 Accent 6" w:semiHidden="0" w:uiPriority="66" w:unhideWhenUsed="0"/>
-    <w:lsdException w:name="Medium Grid 1 Accent 6" w:semiHidden="0" w:uiPriority="67" w:unhideWhenUsed="0"/>
-    <w:lsdException w:name="Medium Grid 2 Accent 6" w:semiHidden="0" w:uiPriority="68" w:unhideWhenUsed="0"/>
-    <w:lsdException w:name="Medium Grid 3 Accent 6" w:semiHidden="0" w:uiPriority="69" w:unhideWhenUsed="0"/>
-    <w:lsdException w:name="Dark List Accent 6" w:semiHidden="0" w:uiPriority="70" w:unhideWhenUsed="0"/>
-    <w:lsdException w:name="Colorful Shading Accent 6" w:semiHidden="0" w:uiPriority="71" w:unhideWhenUsed="0"/>
-    <w:lsdException w:name="Colorful List Accent 6" w:semiHidden="0" w:uiPriority="72" w:unhideWhenUsed="0"/>
-    <w:lsdException w:name="Colorful Grid Accent 6" w:semiHidden="0" w:uiPriority="73" w:unhideWhenUsed="0"/>
-    <w:lsdException w:name="Subtle Emphasis" w:semiHidden="0" w:uiPriority="19" w:unhideWhenUsed="0" w:qFormat="1"/>
-    <w:lsdException w:name="Intense Emphasis" w:semiHidden="0" w:uiPriority="21" w:unhideWhenUsed="0" w:qFormat="1"/>
-    <w:lsdException w:name="Subtle Reference" w:semiHidden="0" w:uiPriority="31" w:unhideWhenUsed="0" w:qFormat="1"/>
-    <w:lsdException w:name="Intense Reference" w:semiHidden="0" w:uiPriority="32" w:unhideWhenUsed="0" w:qFormat="1"/>
-    <w:lsdException w:name="Book Title" w:semiHidden="0" w:uiPriority="33" w:unhideWhenUsed="0" w:qFormat="1"/>
-    <w:lsdException w:name="Bibliography" w:uiPriority="37"/>
-    <w:lsdException w:name="TOC Heading" w:uiPriority="39" w:qFormat="1"/>
-  </w:latentStyles>
-  <w:style w:type="paragraph" w:default="1" w:styleId="Normal">
-    <w:name w:val="Normal"/>
-    <w:qFormat/>
-  </w:style>
-  <w:style w:type="character" w:default="1" w:styleId="Fuentedeprrafopredeter">
-    <w:name w:val="Default Paragraph Font"/>
-    <w:uiPriority w:val="1"/>
-    <w:semiHidden/>
-    <w:unhideWhenUsed/>
-  </w:style>
-  <w:style w:type="table" w:default="1" w:styleId="Tablanormal">
-    <w:name w:val="Normal Table"/>
-    <w:uiPriority w:val="99"/>
-    <w:semiHidden/>
-    <w:unhideWhenUsed/>
-    <w:tblPr>
-      <w:tblInd w:w="0" w:type="dxa"/>
-      <w:tblCellMar>
-        <w:top w:w="0" w:type="dxa"/>
-        <w:left w:w="108" w:type="dxa"/>
-        <w:bottom w:w="0" w:type="dxa"/>
-        <w:right w:w="108" w:type="dxa"/>
-      </w:tblCellMar>
-    </w:tblPr>
-  </w:style>
-  <w:style w:type="numbering" w:default="1" w:styleId="Sinlista">
-    <w:name w:val="No List"/>
-    <w:uiPriority w:val="99"/>
-    <w:semiHidden/>
-    <w:unhideWhenUsed/>
   </w:style>
 </w:styles>
 </file>
@@ -2618,7 +3643,7 @@
 </file>
 
 <file path=customXml/itemProps1.xml><?xml version="1.0" encoding="utf-8"?>
-<ds:datastoreItem xmlns:ds="http://schemas.openxmlformats.org/officeDocument/2006/customXml" ds:itemID="{F7EF9D97-010F-4BC6-B789-71D2E5D47CC0}">
+<ds:datastoreItem xmlns:ds="http://schemas.openxmlformats.org/officeDocument/2006/customXml" ds:itemID="{E358B642-2D73-49AA-BF0C-0FFC17109D71}">
   <ds:schemaRefs>
     <ds:schemaRef ds:uri="http://schemas.openxmlformats.org/officeDocument/2006/bibliography"/>
   </ds:schemaRefs>

--- a/Documentacion/estrategia de resolucion.docx
+++ b/Documentacion/estrategia de resolucion.docx
@@ -354,10 +354,19 @@
             <w:pPr>
               <w:pStyle w:val="TableParagraph"/>
               <w:rPr>
-                <w:rFonts w:ascii="Times New Roman"/>
-                <w:sz w:val="34"/>
+                <w:rFonts w:ascii="Times New Roman" w:hAnsi="Times New Roman" w:cs="Times New Roman"/>
+                <w:sz w:val="32"/>
+                <w:szCs w:val="20"/>
               </w:rPr>
             </w:pPr>
+            <w:r>
+              <w:rPr>
+                <w:rFonts w:ascii="Times New Roman" w:hAnsi="Times New Roman" w:cs="Times New Roman"/>
+                <w:sz w:val="32"/>
+                <w:szCs w:val="20"/>
+              </w:rPr>
+              <w:t>42978101</w:t>
+            </w:r>
           </w:p>
         </w:tc>
         <w:tc>
@@ -374,10 +383,35 @@
             <w:pPr>
               <w:pStyle w:val="TableParagraph"/>
               <w:rPr>
-                <w:rFonts w:ascii="Times New Roman"/>
-                <w:sz w:val="34"/>
+                <w:rFonts w:ascii="Times New Roman" w:hAnsi="Times New Roman" w:cs="Times New Roman"/>
+                <w:sz w:val="32"/>
+                <w:szCs w:val="20"/>
               </w:rPr>
             </w:pPr>
+            <w:r>
+              <w:rPr>
+                <w:rFonts w:ascii="Times New Roman" w:hAnsi="Times New Roman" w:cs="Times New Roman"/>
+                <w:sz w:val="32"/>
+                <w:szCs w:val="20"/>
+              </w:rPr>
+              <w:t xml:space="preserve"> José </w:t>
+            </w:r>
+            <w:r>
+              <w:rPr>
+                <w:rFonts w:ascii="Times New Roman" w:hAnsi="Times New Roman" w:cs="Times New Roman"/>
+                <w:sz w:val="32"/>
+                <w:szCs w:val="20"/>
+              </w:rPr>
+              <w:t xml:space="preserve">Maximiliano </w:t>
+            </w:r>
+            <w:r>
+              <w:rPr>
+                <w:rFonts w:ascii="Times New Roman" w:hAnsi="Times New Roman" w:cs="Times New Roman"/>
+                <w:sz w:val="32"/>
+                <w:szCs w:val="20"/>
+              </w:rPr>
+              <w:t>Lucero</w:t>
+            </w:r>
           </w:p>
         </w:tc>
         <w:tc>
@@ -459,6 +493,8 @@
               </w:rPr>
               <w:t xml:space="preserve"> José Victor Ibañez</w:t>
             </w:r>
+            <w:bookmarkStart w:id="0" w:name="_GoBack"/>
+            <w:bookmarkEnd w:id="0"/>
           </w:p>
         </w:tc>
         <w:tc>
@@ -733,7 +769,23 @@
           <w:sz w:val="24"/>
           <w:szCs w:val="24"/>
         </w:rPr>
-        <w:t>(M): envía un mensaje al otro usuario. Ej: (M) ¿Hola como estas?</w:t>
+        <w:t xml:space="preserve">(M): envía un mensaje al otro usuario. </w:t>
+      </w:r>
+      <w:proofErr w:type="spellStart"/>
+      <w:r>
+        <w:rPr>
+          <w:sz w:val="24"/>
+          <w:szCs w:val="24"/>
+        </w:rPr>
+        <w:t>Ej</w:t>
+      </w:r>
+      <w:proofErr w:type="spellEnd"/>
+      <w:r>
+        <w:rPr>
+          <w:sz w:val="24"/>
+          <w:szCs w:val="24"/>
+        </w:rPr>
+        <w:t>: (M) ¿Hola como estas?</w:t>
       </w:r>
     </w:p>
     <w:p>
@@ -759,7 +811,23 @@
           <w:sz w:val="24"/>
           <w:szCs w:val="24"/>
         </w:rPr>
-        <w:t>(T): transfiere un archivo. Ej: (T) C:\nombrearchivo.extencion (sin comillas).</w:t>
+        <w:t xml:space="preserve">(T): transfiere un archivo. </w:t>
+      </w:r>
+      <w:proofErr w:type="spellStart"/>
+      <w:r>
+        <w:rPr>
+          <w:sz w:val="24"/>
+          <w:szCs w:val="24"/>
+        </w:rPr>
+        <w:t>Ej</w:t>
+      </w:r>
+      <w:proofErr w:type="spellEnd"/>
+      <w:r>
+        <w:rPr>
+          <w:sz w:val="24"/>
+          <w:szCs w:val="24"/>
+        </w:rPr>
+        <w:t>: (T) C:\nombrearchivo.extencion (sin comillas).</w:t>
       </w:r>
     </w:p>
     <w:p>
@@ -785,22 +853,168 @@
           <w:sz w:val="24"/>
           <w:szCs w:val="24"/>
         </w:rPr>
-        <w:t>(F): cierra la comunicación entre los usuarios. Ej: (F).</w:t>
-      </w:r>
-    </w:p>
-    <w:p>
-      <w:pPr>
-        <w:rPr>
-          <w:sz w:val="24"/>
-          <w:szCs w:val="24"/>
-        </w:rPr>
-      </w:pPr>
-      <w:r>
-        <w:rPr>
-          <w:sz w:val="24"/>
-          <w:szCs w:val="24"/>
-        </w:rPr>
-        <w:t xml:space="preserve">  Durante el envío de un mensaje lo primero que se hace es determinar que comando ingreso el usuario. Para esto una vez que se recibe la cadena que se ingresó por pantalla, se cortan los primeros 4 caracteres con la función substr() y se los guardan en otro string  recientemente creado. A través de la función strcpy() se transforma el string en una cadena para poder usar el comando strcmp() y poder comparar esos primeros 4 caracteres con las funciones pre-designadas. Para poder determinar que comando se ingresó se usa una secuencia de if anidados que determinan que comando ingreso el usuario. De acuerdo al comando se realiza la acción correspondiente, pero si se ingresó una función inexistente si le pide al usuario que lo vuelva a intentar. </w:t>
+        <w:t xml:space="preserve">(F): cierra la comunicación entre los usuarios. </w:t>
+      </w:r>
+      <w:proofErr w:type="spellStart"/>
+      <w:r>
+        <w:rPr>
+          <w:sz w:val="24"/>
+          <w:szCs w:val="24"/>
+        </w:rPr>
+        <w:t>Ej</w:t>
+      </w:r>
+      <w:proofErr w:type="spellEnd"/>
+      <w:r>
+        <w:rPr>
+          <w:sz w:val="24"/>
+          <w:szCs w:val="24"/>
+        </w:rPr>
+        <w:t>: (F).</w:t>
+      </w:r>
+    </w:p>
+    <w:p>
+      <w:pPr>
+        <w:rPr>
+          <w:sz w:val="24"/>
+          <w:szCs w:val="24"/>
+        </w:rPr>
+      </w:pPr>
+      <w:r>
+        <w:rPr>
+          <w:sz w:val="24"/>
+          <w:szCs w:val="24"/>
+        </w:rPr>
+        <w:t xml:space="preserve">  Durante el envío de un mensaje lo primero que se hace es determinar que comando ingreso el usuario. Para esto una vez que se recibe la cadena que se ingresó por pantalla, se cortan los primeros 4 caracteres con la función </w:t>
+      </w:r>
+      <w:proofErr w:type="spellStart"/>
+      <w:proofErr w:type="gramStart"/>
+      <w:r>
+        <w:rPr>
+          <w:sz w:val="24"/>
+          <w:szCs w:val="24"/>
+        </w:rPr>
+        <w:t>substr</w:t>
+      </w:r>
+      <w:proofErr w:type="spellEnd"/>
+      <w:r>
+        <w:rPr>
+          <w:sz w:val="24"/>
+          <w:szCs w:val="24"/>
+        </w:rPr>
+        <w:t>(</w:t>
+      </w:r>
+      <w:proofErr w:type="gramEnd"/>
+      <w:r>
+        <w:rPr>
+          <w:sz w:val="24"/>
+          <w:szCs w:val="24"/>
+        </w:rPr>
+        <w:t xml:space="preserve">) y se los guardan en otro </w:t>
+      </w:r>
+      <w:proofErr w:type="spellStart"/>
+      <w:r>
+        <w:rPr>
+          <w:sz w:val="24"/>
+          <w:szCs w:val="24"/>
+        </w:rPr>
+        <w:t>string</w:t>
+      </w:r>
+      <w:proofErr w:type="spellEnd"/>
+      <w:r>
+        <w:rPr>
+          <w:sz w:val="24"/>
+          <w:szCs w:val="24"/>
+        </w:rPr>
+        <w:t xml:space="preserve">  recientemente creado. A través de la función </w:t>
+      </w:r>
+      <w:proofErr w:type="spellStart"/>
+      <w:proofErr w:type="gramStart"/>
+      <w:r>
+        <w:rPr>
+          <w:sz w:val="24"/>
+          <w:szCs w:val="24"/>
+        </w:rPr>
+        <w:t>strcpy</w:t>
+      </w:r>
+      <w:proofErr w:type="spellEnd"/>
+      <w:r>
+        <w:rPr>
+          <w:sz w:val="24"/>
+          <w:szCs w:val="24"/>
+        </w:rPr>
+        <w:t>(</w:t>
+      </w:r>
+      <w:proofErr w:type="gramEnd"/>
+      <w:r>
+        <w:rPr>
+          <w:sz w:val="24"/>
+          <w:szCs w:val="24"/>
+        </w:rPr>
+        <w:t xml:space="preserve">) se transforma el </w:t>
+      </w:r>
+      <w:proofErr w:type="spellStart"/>
+      <w:r>
+        <w:rPr>
+          <w:sz w:val="24"/>
+          <w:szCs w:val="24"/>
+        </w:rPr>
+        <w:t>string</w:t>
+      </w:r>
+      <w:proofErr w:type="spellEnd"/>
+      <w:r>
+        <w:rPr>
+          <w:sz w:val="24"/>
+          <w:szCs w:val="24"/>
+        </w:rPr>
+        <w:t xml:space="preserve"> en una cadena para poder usar el comando </w:t>
+      </w:r>
+      <w:proofErr w:type="spellStart"/>
+      <w:r>
+        <w:rPr>
+          <w:sz w:val="24"/>
+          <w:szCs w:val="24"/>
+        </w:rPr>
+        <w:t>strcmp</w:t>
+      </w:r>
+      <w:proofErr w:type="spellEnd"/>
+      <w:r>
+        <w:rPr>
+          <w:sz w:val="24"/>
+          <w:szCs w:val="24"/>
+        </w:rPr>
+        <w:t xml:space="preserve">() y poder comparar esos primeros 4 caracteres con las funciones </w:t>
+      </w:r>
+      <w:proofErr w:type="spellStart"/>
+      <w:r>
+        <w:rPr>
+          <w:sz w:val="24"/>
+          <w:szCs w:val="24"/>
+        </w:rPr>
+        <w:t>pre-designadas</w:t>
+      </w:r>
+      <w:proofErr w:type="spellEnd"/>
+      <w:r>
+        <w:rPr>
+          <w:sz w:val="24"/>
+          <w:szCs w:val="24"/>
+        </w:rPr>
+        <w:t xml:space="preserve">. Para poder determinar que comando se ingresó se usa una secuencia de </w:t>
+      </w:r>
+      <w:proofErr w:type="spellStart"/>
+      <w:r>
+        <w:rPr>
+          <w:sz w:val="24"/>
+          <w:szCs w:val="24"/>
+        </w:rPr>
+        <w:t>if</w:t>
+      </w:r>
+      <w:proofErr w:type="spellEnd"/>
+      <w:r>
+        <w:rPr>
+          <w:sz w:val="24"/>
+          <w:szCs w:val="24"/>
+        </w:rPr>
+        <w:t xml:space="preserve"> anidados que determinan que comando ingreso el usuario. De acuerdo al comando se realiza la acción correspondiente, pero si se ingresó una función inexistente si le pide al usuario que lo vuelva a intentar. </w:t>
       </w:r>
     </w:p>
     <w:p>
@@ -872,7 +1086,89 @@
           <w:sz w:val="24"/>
           <w:szCs w:val="24"/>
         </w:rPr>
-        <w:t xml:space="preserve">  Para poder enviar un mensaje primero se crea un string en donde se guardará la cadena que ingrese el usuario. Luego se llamará a la función pedirCadena() la cual se encarga de mostrarle un mensaje al usuario y recibir la cadena que ingrese que luego devolverá para determinar qué tipo de comando ingresó. Si es un comando de mensaje entonces se lo enviará utilizando el comando send() que provee la librería winsock.</w:t>
+        <w:t xml:space="preserve">  Para poder enviar un mensaje primero se crea un </w:t>
+      </w:r>
+      <w:proofErr w:type="spellStart"/>
+      <w:r>
+        <w:rPr>
+          <w:sz w:val="24"/>
+          <w:szCs w:val="24"/>
+        </w:rPr>
+        <w:t>string</w:t>
+      </w:r>
+      <w:proofErr w:type="spellEnd"/>
+      <w:r>
+        <w:rPr>
+          <w:sz w:val="24"/>
+          <w:szCs w:val="24"/>
+        </w:rPr>
+        <w:t xml:space="preserve"> en donde se guardará la cadena que ingrese el usuario. Luego se llamará a la función </w:t>
+      </w:r>
+      <w:proofErr w:type="spellStart"/>
+      <w:proofErr w:type="gramStart"/>
+      <w:r>
+        <w:rPr>
+          <w:sz w:val="24"/>
+          <w:szCs w:val="24"/>
+        </w:rPr>
+        <w:t>pedirCadena</w:t>
+      </w:r>
+      <w:proofErr w:type="spellEnd"/>
+      <w:r>
+        <w:rPr>
+          <w:sz w:val="24"/>
+          <w:szCs w:val="24"/>
+        </w:rPr>
+        <w:t>(</w:t>
+      </w:r>
+      <w:proofErr w:type="gramEnd"/>
+      <w:r>
+        <w:rPr>
+          <w:sz w:val="24"/>
+          <w:szCs w:val="24"/>
+        </w:rPr>
+        <w:t xml:space="preserve">) la cual se encarga de mostrarle un mensaje al usuario y recibir la cadena que ingrese que luego devolverá para determinar qué tipo de comando ingresó. Si es un comando de mensaje entonces se lo enviará utilizando el comando </w:t>
+      </w:r>
+      <w:proofErr w:type="spellStart"/>
+      <w:proofErr w:type="gramStart"/>
+      <w:r>
+        <w:rPr>
+          <w:sz w:val="24"/>
+          <w:szCs w:val="24"/>
+        </w:rPr>
+        <w:t>send</w:t>
+      </w:r>
+      <w:proofErr w:type="spellEnd"/>
+      <w:r>
+        <w:rPr>
+          <w:sz w:val="24"/>
+          <w:szCs w:val="24"/>
+        </w:rPr>
+        <w:t>(</w:t>
+      </w:r>
+      <w:proofErr w:type="gramEnd"/>
+      <w:r>
+        <w:rPr>
+          <w:sz w:val="24"/>
+          <w:szCs w:val="24"/>
+        </w:rPr>
+        <w:t xml:space="preserve">) que provee la librería </w:t>
+      </w:r>
+      <w:proofErr w:type="spellStart"/>
+      <w:r>
+        <w:rPr>
+          <w:sz w:val="24"/>
+          <w:szCs w:val="24"/>
+        </w:rPr>
+        <w:t>winsock</w:t>
+      </w:r>
+      <w:proofErr w:type="spellEnd"/>
+      <w:r>
+        <w:rPr>
+          <w:sz w:val="24"/>
+          <w:szCs w:val="24"/>
+        </w:rPr>
+        <w:t>.</w:t>
       </w:r>
     </w:p>
     <w:p>
@@ -944,30 +1240,112 @@
           <w:sz w:val="24"/>
           <w:szCs w:val="24"/>
         </w:rPr>
-        <w:t xml:space="preserve">  Para la transferencia de archivos, primero se le avisa al usuario que inicio un envío de algún archivo, y se abre el archivo para ver si existe, en caso de que no existe se le avisa al usuario el error. Si no hay error al abrir el archivo primero se crea una variable entera en la cual se guardara el tamaño total del archivo y se la enviará al usuario receptor para que lo pueda recibir correctamente y sin errores. Luego dentro de un bucle while se comenzará a leer y se enviará de a solo 100 bites hasta que se pasen todos los datos. Se le avisará al usuario que el archivo se envió de forma correcta y quedará listo para poder recibir un mensaje.</w:t>
-      </w:r>
-    </w:p>
-    <w:p>
-      <w:pPr>
-        <w:rPr>
-          <w:sz w:val="24"/>
-          <w:szCs w:val="24"/>
-        </w:rPr>
-      </w:pPr>
-      <w:r>
-        <w:rPr>
-          <w:sz w:val="24"/>
-          <w:szCs w:val="24"/>
-        </w:rPr>
-        <w:t xml:space="preserve">  A la hora de recibir un archivo, se le avisa al usuario que esta por recibir uno, luego con el nombre y la ruta que se pasó desde el otro usuario se crea el archivo y se controla que no haya error, si lo hay se emitirá un mensaje. Si el archivo se pude crear de forma correcta el usuario pasará a estar en “recibiendo” hasta que le llegue el tamaño total. Una vez tenga el tamaño se armará un bucle while que se cortará una vez se llegue al tamaño total del archivo. Dentro del bucle se toman los datos que van llegando en el buffer y los va escribiendo en el archivo con la función </w:t>
-      </w:r>
+        <w:t xml:space="preserve">  Para la transferencia de archivos, primero se le avisa al usuario que inicio un envío de algún archivo, y se abre el archivo para ver si existe, en caso de que no existe se le avisa al usuario el error. Si no hay error al abrir el archivo primero se crea una variable entera en la cual se </w:t>
+      </w:r>
+      <w:proofErr w:type="gramStart"/>
+      <w:r>
+        <w:rPr>
+          <w:sz w:val="24"/>
+          <w:szCs w:val="24"/>
+        </w:rPr>
+        <w:t>guardara</w:t>
+      </w:r>
+      <w:proofErr w:type="gramEnd"/>
+      <w:r>
+        <w:rPr>
+          <w:sz w:val="24"/>
+          <w:szCs w:val="24"/>
+        </w:rPr>
+        <w:t xml:space="preserve"> el tamaño total del archivo y se la enviará al usuario receptor para que lo pueda recibir correctamente y sin errores. Luego dentro de un bucle </w:t>
+      </w:r>
+      <w:proofErr w:type="spellStart"/>
+      <w:r>
+        <w:rPr>
+          <w:sz w:val="24"/>
+          <w:szCs w:val="24"/>
+        </w:rPr>
+        <w:t>while</w:t>
+      </w:r>
+      <w:proofErr w:type="spellEnd"/>
+      <w:r>
+        <w:rPr>
+          <w:sz w:val="24"/>
+          <w:szCs w:val="24"/>
+        </w:rPr>
+        <w:t xml:space="preserve"> se comenzará a leer y se enviará de a solo 100 bites hasta que se pasen todos los datos. Se le avisará al usuario que el archivo se envió de forma correcta y quedará listo para poder recibir un mensaje.</w:t>
+      </w:r>
+    </w:p>
+    <w:p>
+      <w:pPr>
+        <w:rPr>
+          <w:sz w:val="24"/>
+          <w:szCs w:val="24"/>
+        </w:rPr>
+      </w:pPr>
+      <w:r>
+        <w:rPr>
+          <w:sz w:val="24"/>
+          <w:szCs w:val="24"/>
+        </w:rPr>
+        <w:t xml:space="preserve">  A la hora de recibir un archivo, se le avisa al usuario que esta por recibir uno, luego con el nombre y la ruta que se pasó desde el otro usuario se crea el archivo y se controla que no haya error, si lo hay se emitirá un mensaje. Si el archivo se pude crear de forma correcta el usuario pasará a estar en “recibiendo” hasta que le </w:t>
+      </w:r>
+      <w:proofErr w:type="gramStart"/>
+      <w:r>
+        <w:rPr>
+          <w:sz w:val="24"/>
+          <w:szCs w:val="24"/>
+        </w:rPr>
+        <w:t>llegue</w:t>
+      </w:r>
+      <w:proofErr w:type="gramEnd"/>
+      <w:r>
+        <w:rPr>
+          <w:sz w:val="24"/>
+          <w:szCs w:val="24"/>
+        </w:rPr>
+        <w:t xml:space="preserve"> el tamaño total. Una vez tenga el tamaño se armará un bucle </w:t>
+      </w:r>
+      <w:proofErr w:type="spellStart"/>
+      <w:r>
+        <w:rPr>
+          <w:sz w:val="24"/>
+          <w:szCs w:val="24"/>
+        </w:rPr>
+        <w:t>while</w:t>
+      </w:r>
+      <w:proofErr w:type="spellEnd"/>
+      <w:r>
+        <w:rPr>
+          <w:sz w:val="24"/>
+          <w:szCs w:val="24"/>
+        </w:rPr>
+        <w:t xml:space="preserve"> que se cortará una vez se llegue al tamaño total del archivo. Dentro del bucle se toman los datos que van llegando en el buffer y los va escribiendo en el archivo con la función </w:t>
+      </w:r>
+      <w:proofErr w:type="spellStart"/>
+      <w:proofErr w:type="gramStart"/>
       <w:r>
         <w:rPr>
           <w:sz w:val="24"/>
           <w:szCs w:val="24"/>
         </w:rPr>
         <w:lastRenderedPageBreak/>
-        <w:t>fwrite(). Si el elemento no se pudo transferir completamente se emitirá un mensaje, caso contrario se le indicará al usuario que lo recibió sin errores.</w:t>
+        <w:t>fwrite</w:t>
+      </w:r>
+      <w:proofErr w:type="spellEnd"/>
+      <w:r>
+        <w:rPr>
+          <w:sz w:val="24"/>
+          <w:szCs w:val="24"/>
+        </w:rPr>
+        <w:t>(</w:t>
+      </w:r>
+      <w:proofErr w:type="gramEnd"/>
+      <w:r>
+        <w:rPr>
+          <w:sz w:val="24"/>
+          <w:szCs w:val="24"/>
+        </w:rPr>
+        <w:t>). Si el elemento no se pudo transferir completamente se emitirá un mensaje, caso contrario se le indicará al usuario que lo recibió sin errores.</w:t>
       </w:r>
     </w:p>
     <w:p>
@@ -1279,6 +1657,7 @@
         </w:rPr>
         <w:t>“</w:t>
       </w:r>
+      <w:proofErr w:type="spellStart"/>
       <w:r>
         <w:rPr>
           <w:sz w:val="24"/>
@@ -1286,6 +1665,7 @@
         </w:rPr>
         <w:t>bind</w:t>
       </w:r>
+      <w:proofErr w:type="spellEnd"/>
       <w:r>
         <w:rPr>
           <w:sz w:val="24"/>
@@ -1298,7 +1678,23 @@
           <w:sz w:val="24"/>
           <w:szCs w:val="24"/>
         </w:rPr>
-        <w:t>. si fue correcto, continua</w:t>
+        <w:t xml:space="preserve">. </w:t>
+      </w:r>
+      <w:proofErr w:type="spellStart"/>
+      <w:r>
+        <w:rPr>
+          <w:sz w:val="24"/>
+          <w:szCs w:val="24"/>
+        </w:rPr>
+        <w:t>si</w:t>
+      </w:r>
+      <w:proofErr w:type="spellEnd"/>
+      <w:r>
+        <w:rPr>
+          <w:sz w:val="24"/>
+          <w:szCs w:val="24"/>
+        </w:rPr>
+        <w:t xml:space="preserve"> fue correcto, continua</w:t>
       </w:r>
       <w:r>
         <w:rPr>
@@ -1340,7 +1736,23 @@
           <w:sz w:val="24"/>
           <w:szCs w:val="24"/>
         </w:rPr>
-        <w:t xml:space="preserve"> para anunciar que el servidor esta dispuesto a aceptar llamadas entrantes e indicar al sistema que almacene la llamada de un cliente</w:t>
+        <w:t xml:space="preserve"> para anunciar que el servidor </w:t>
+      </w:r>
+      <w:proofErr w:type="spellStart"/>
+      <w:r>
+        <w:rPr>
+          <w:sz w:val="24"/>
+          <w:szCs w:val="24"/>
+        </w:rPr>
+        <w:t>esta</w:t>
+      </w:r>
+      <w:proofErr w:type="spellEnd"/>
+      <w:r>
+        <w:rPr>
+          <w:sz w:val="24"/>
+          <w:szCs w:val="24"/>
+        </w:rPr>
+        <w:t xml:space="preserve"> dispuesto a aceptar llamadas entrantes e indicar al sistema que almacene la llamada de un cliente</w:t>
       </w:r>
       <w:r>
         <w:rPr>
@@ -1503,6 +1915,136 @@
           <w:sz w:val="24"/>
           <w:szCs w:val="24"/>
         </w:rPr>
+        <w:t xml:space="preserve"> n</w:t>
+      </w:r>
+      <w:r>
+        <w:rPr>
+          <w:sz w:val="24"/>
+          <w:szCs w:val="24"/>
+        </w:rPr>
+        <w:t>ú</w:t>
+      </w:r>
+      <w:r>
+        <w:rPr>
+          <w:sz w:val="24"/>
+          <w:szCs w:val="24"/>
+        </w:rPr>
+        <w:t xml:space="preserve">mero de Puerto, </w:t>
+      </w:r>
+      <w:r>
+        <w:rPr>
+          <w:sz w:val="24"/>
+          <w:szCs w:val="24"/>
+        </w:rPr>
+        <w:t xml:space="preserve">este </w:t>
+      </w:r>
+      <w:r>
+        <w:rPr>
+          <w:sz w:val="24"/>
+          <w:szCs w:val="24"/>
+        </w:rPr>
+        <w:t>se obtiene desde el código fuente del servidor, y configuraciones</w:t>
+      </w:r>
+      <w:r>
+        <w:rPr>
+          <w:sz w:val="24"/>
+          <w:szCs w:val="24"/>
+        </w:rPr>
+        <w:t xml:space="preserve"> cargada de dicha aplicación</w:t>
+      </w:r>
+      <w:r>
+        <w:rPr>
+          <w:sz w:val="24"/>
+          <w:szCs w:val="24"/>
+        </w:rPr>
+        <w:t xml:space="preserve">. A </w:t>
+      </w:r>
+      <w:r>
+        <w:rPr>
+          <w:sz w:val="24"/>
+          <w:szCs w:val="24"/>
+        </w:rPr>
+        <w:t>continuación,</w:t>
+      </w:r>
+      <w:r>
+        <w:rPr>
+          <w:sz w:val="24"/>
+          <w:szCs w:val="24"/>
+        </w:rPr>
+        <w:t xml:space="preserve"> inicializa un socket para </w:t>
+      </w:r>
+      <w:r>
+        <w:rPr>
+          <w:sz w:val="24"/>
+          <w:szCs w:val="24"/>
+        </w:rPr>
+        <w:t>establecer</w:t>
+      </w:r>
+      <w:r>
+        <w:rPr>
+          <w:sz w:val="24"/>
+          <w:szCs w:val="24"/>
+        </w:rPr>
+        <w:t xml:space="preserve"> la conexión TCP con el servidor mediante </w:t>
+      </w:r>
+      <w:r>
+        <w:rPr>
+          <w:sz w:val="24"/>
+          <w:szCs w:val="24"/>
+        </w:rPr>
+        <w:t>la función “</w:t>
+      </w:r>
+      <w:proofErr w:type="spellStart"/>
+      <w:r>
+        <w:rPr>
+          <w:sz w:val="24"/>
+          <w:szCs w:val="24"/>
+        </w:rPr>
+        <w:t>connect</w:t>
+      </w:r>
+      <w:proofErr w:type="spellEnd"/>
+      <w:r>
+        <w:rPr>
+          <w:sz w:val="24"/>
+          <w:szCs w:val="24"/>
+        </w:rPr>
+        <w:t>”</w:t>
+      </w:r>
+      <w:r>
+        <w:rPr>
+          <w:sz w:val="24"/>
+          <w:szCs w:val="24"/>
+        </w:rPr>
+        <w:t>. Si el servidor está activo y ejecutándose en la m</w:t>
+      </w:r>
+      <w:r>
+        <w:rPr>
+          <w:sz w:val="24"/>
+          <w:szCs w:val="24"/>
+        </w:rPr>
+        <w:t>á</w:t>
+      </w:r>
+      <w:r>
+        <w:rPr>
+          <w:sz w:val="24"/>
+          <w:szCs w:val="24"/>
+        </w:rPr>
+        <w:t xml:space="preserve">quina especificada y enlazada al Puerto, y si </w:t>
+      </w:r>
+      <w:proofErr w:type="spellStart"/>
+      <w:r>
+        <w:rPr>
+          <w:sz w:val="24"/>
+          <w:szCs w:val="24"/>
+        </w:rPr>
+        <w:t>esta</w:t>
+      </w:r>
+      <w:proofErr w:type="spellEnd"/>
+      <w:r>
+        <w:rPr>
+          <w:sz w:val="24"/>
+          <w:szCs w:val="24"/>
+        </w:rPr>
         <w:t xml:space="preserve"> </w:t>
       </w:r>
       <w:r>
@@ -1510,98 +2052,28 @@
           <w:sz w:val="24"/>
           <w:szCs w:val="24"/>
         </w:rPr>
-        <w:t>n</w:t>
-      </w:r>
-      <w:r>
-        <w:rPr>
-          <w:sz w:val="24"/>
-          <w:szCs w:val="24"/>
-        </w:rPr>
-        <w:t>ú</w:t>
-      </w:r>
-      <w:r>
-        <w:rPr>
-          <w:sz w:val="24"/>
-          <w:szCs w:val="24"/>
-        </w:rPr>
-        <w:t>mero de Puerto</w:t>
-      </w:r>
-      <w:r>
-        <w:rPr>
-          <w:sz w:val="24"/>
-          <w:szCs w:val="24"/>
-        </w:rPr>
-        <w:t xml:space="preserve">, </w:t>
-      </w:r>
-      <w:r>
-        <w:rPr>
-          <w:sz w:val="24"/>
-          <w:szCs w:val="24"/>
-        </w:rPr>
-        <w:t xml:space="preserve">este </w:t>
-      </w:r>
-      <w:r>
-        <w:rPr>
-          <w:sz w:val="24"/>
-          <w:szCs w:val="24"/>
-        </w:rPr>
-        <w:t>se obtiene desde el código fuente del servidor, y configuraciones</w:t>
-      </w:r>
-      <w:r>
-        <w:rPr>
-          <w:sz w:val="24"/>
-          <w:szCs w:val="24"/>
-        </w:rPr>
-        <w:t xml:space="preserve"> cargada de dicha aplicación</w:t>
-      </w:r>
-      <w:r>
-        <w:rPr>
-          <w:sz w:val="24"/>
-          <w:szCs w:val="24"/>
-        </w:rPr>
-        <w:t xml:space="preserve">. A </w:t>
-      </w:r>
-      <w:r>
-        <w:rPr>
-          <w:sz w:val="24"/>
-          <w:szCs w:val="24"/>
-        </w:rPr>
-        <w:t>continuación,</w:t>
-      </w:r>
-      <w:r>
-        <w:rPr>
-          <w:sz w:val="24"/>
-          <w:szCs w:val="24"/>
-        </w:rPr>
-        <w:t xml:space="preserve"> inicializa un socket para </w:t>
-      </w:r>
-      <w:r>
-        <w:rPr>
-          <w:sz w:val="24"/>
-          <w:szCs w:val="24"/>
-        </w:rPr>
-        <w:t>establecer</w:t>
-      </w:r>
-      <w:r>
-        <w:rPr>
-          <w:sz w:val="24"/>
-          <w:szCs w:val="24"/>
-        </w:rPr>
-        <w:t xml:space="preserve"> la conexión TCP con el servidor mediante </w:t>
-      </w:r>
-      <w:r>
-        <w:rPr>
-          <w:sz w:val="24"/>
-          <w:szCs w:val="24"/>
-        </w:rPr>
-        <w:t>la función “</w:t>
-      </w:r>
-      <w:r>
-        <w:rPr>
-          <w:sz w:val="24"/>
-          <w:szCs w:val="24"/>
-        </w:rPr>
-        <w:t>connect</w:t>
+        <w:t>vacía</w:t>
+      </w:r>
+      <w:r>
+        <w:rPr>
+          <w:sz w:val="24"/>
+          <w:szCs w:val="24"/>
+        </w:rPr>
+        <w:t xml:space="preserve"> su cola de </w:t>
+      </w:r>
+      <w:r>
+        <w:rPr>
+          <w:sz w:val="24"/>
+          <w:szCs w:val="24"/>
+        </w:rPr>
+        <w:t>“</w:t>
+      </w:r>
+      <w:r>
+        <w:rPr>
+          <w:sz w:val="24"/>
+          <w:szCs w:val="24"/>
+        </w:rPr>
+        <w:t>listen</w:t>
       </w:r>
       <w:r>
         <w:rPr>
@@ -1615,64 +2087,9 @@
           <w:sz w:val="24"/>
           <w:szCs w:val="24"/>
         </w:rPr>
-        <w:t>. Si el servidor está activo y ejecutándose en la m</w:t>
-      </w:r>
-      <w:r>
-        <w:rPr>
-          <w:sz w:val="24"/>
-          <w:szCs w:val="24"/>
-        </w:rPr>
-        <w:t>á</w:t>
-      </w:r>
-      <w:r>
-        <w:rPr>
-          <w:sz w:val="24"/>
-          <w:szCs w:val="24"/>
-        </w:rPr>
-        <w:t xml:space="preserve">quina especificada y enlazada al Puerto, y si esta </w:t>
-      </w:r>
-      <w:r>
-        <w:rPr>
-          <w:sz w:val="24"/>
-          <w:szCs w:val="24"/>
-        </w:rPr>
-        <w:t>vacía</w:t>
-      </w:r>
-      <w:r>
-        <w:rPr>
-          <w:sz w:val="24"/>
-          <w:szCs w:val="24"/>
-        </w:rPr>
-        <w:t xml:space="preserve"> su cola de </w:t>
-      </w:r>
-      <w:r>
-        <w:rPr>
-          <w:sz w:val="24"/>
-          <w:szCs w:val="24"/>
-        </w:rPr>
-        <w:t>“</w:t>
-      </w:r>
-      <w:r>
-        <w:rPr>
-          <w:sz w:val="24"/>
-          <w:szCs w:val="24"/>
-        </w:rPr>
-        <w:t>listen</w:t>
-      </w:r>
-      <w:r>
-        <w:rPr>
-          <w:sz w:val="24"/>
-          <w:szCs w:val="24"/>
-        </w:rPr>
-        <w:t>”</w:t>
-      </w:r>
-      <w:r>
-        <w:rPr>
-          <w:sz w:val="24"/>
-          <w:szCs w:val="24"/>
-        </w:rPr>
         <w:t xml:space="preserve"> se realiza la conexión. El cliente puede comenzar enviando comando por consola al servidor. Esto lo lleva a un bucle esperando peticiones por teclado hasta que la variable “</w:t>
       </w:r>
+      <w:proofErr w:type="spellStart"/>
       <w:r>
         <w:rPr>
           <w:sz w:val="24"/>
@@ -1680,6 +2097,7 @@
         </w:rPr>
         <w:t>quit</w:t>
       </w:r>
+      <w:proofErr w:type="spellEnd"/>
       <w:r>
         <w:rPr>
           <w:sz w:val="24"/>
@@ -1887,7 +2305,23 @@
           <w:sz w:val="24"/>
           <w:szCs w:val="24"/>
         </w:rPr>
-        <w:t xml:space="preserve"> demuestra de como se maneja las funciones en nuestra aplicación</w:t>
+        <w:t xml:space="preserve"> demuestra de </w:t>
+      </w:r>
+      <w:proofErr w:type="spellStart"/>
+      <w:r>
+        <w:rPr>
+          <w:sz w:val="24"/>
+          <w:szCs w:val="24"/>
+        </w:rPr>
+        <w:t>como</w:t>
+      </w:r>
+      <w:proofErr w:type="spellEnd"/>
+      <w:r>
+        <w:rPr>
+          <w:sz w:val="24"/>
+          <w:szCs w:val="24"/>
+        </w:rPr>
+        <w:t xml:space="preserve"> se maneja las funciones en nuestra aplicación</w:t>
       </w:r>
       <w:r>
         <w:rPr>
@@ -1925,6 +2359,7 @@
         </w:rPr>
         <w:t>un comando de cliente, este lo recibe y lo lee , si es &gt;&gt;(M) va dirigido a la función “</w:t>
       </w:r>
+      <w:proofErr w:type="spellStart"/>
       <w:r>
         <w:rPr>
           <w:sz w:val="24"/>
@@ -1932,6 +2367,7 @@
         </w:rPr>
         <w:t>receiveMessage</w:t>
       </w:r>
+      <w:proofErr w:type="spellEnd"/>
       <w:r>
         <w:rPr>
           <w:sz w:val="24"/>
@@ -1939,6 +2375,7 @@
         </w:rPr>
         <w:t>()” , si es &gt;&gt;(T) va a la función de recibir datos “</w:t>
       </w:r>
+      <w:proofErr w:type="spellStart"/>
       <w:r>
         <w:rPr>
           <w:sz w:val="24"/>
@@ -1946,13 +2383,31 @@
         </w:rPr>
         <w:t>recvData</w:t>
       </w:r>
-      <w:r>
-        <w:rPr>
-          <w:sz w:val="24"/>
-          <w:szCs w:val="24"/>
-        </w:rPr>
-        <w:t>()”, y si es &gt;&gt;(F) finaliza y cierra el bucle caso contrario continua, los siguientes pasos son, pedir por consola un comando y realiza si es &gt;&gt;(M) enviar mensaje por la función “send()”, si es &gt;&gt;(T) a la función de enviar datos “</w:t>
-      </w:r>
+      <w:proofErr w:type="spellEnd"/>
+      <w:r>
+        <w:rPr>
+          <w:sz w:val="24"/>
+          <w:szCs w:val="24"/>
+        </w:rPr>
+        <w:t>()”, y si es &gt;&gt;(F) finaliza y cierra el bucle caso contrario continua, los siguientes pasos son, pedir por consola un comando y realiza si es &gt;&gt;(M) enviar mensaje por la función “</w:t>
+      </w:r>
+      <w:proofErr w:type="spellStart"/>
+      <w:r>
+        <w:rPr>
+          <w:sz w:val="24"/>
+          <w:szCs w:val="24"/>
+        </w:rPr>
+        <w:t>send</w:t>
+      </w:r>
+      <w:proofErr w:type="spellEnd"/>
+      <w:r>
+        <w:rPr>
+          <w:sz w:val="24"/>
+          <w:szCs w:val="24"/>
+        </w:rPr>
+        <w:t>()”, si es &gt;&gt;(T) a la función de enviar datos “</w:t>
+      </w:r>
+      <w:proofErr w:type="spellStart"/>
       <w:r>
         <w:rPr>
           <w:sz w:val="24"/>
@@ -1960,6 +2415,7 @@
         </w:rPr>
         <w:t>sendData</w:t>
       </w:r>
+      <w:proofErr w:type="spellEnd"/>
       <w:r>
         <w:rPr>
           <w:sz w:val="24"/>
@@ -1987,16 +2443,7 @@
           <w:sz w:val="24"/>
           <w:szCs w:val="24"/>
         </w:rPr>
-        <w:t>Con respecto a Cliente se maneja de igual manera solamente que esta invertido</w:t>
-      </w:r>
-      <w:bookmarkStart w:id="0" w:name="_GoBack"/>
-      <w:bookmarkEnd w:id="0"/>
-      <w:r>
-        <w:rPr>
-          <w:sz w:val="24"/>
-          <w:szCs w:val="24"/>
-        </w:rPr>
-        <w:t>, solicita primero un comando y luego espera respuesta del servidor</w:t>
+        <w:t>Con respecto a Cliente se maneja de igual manera solamente que esta invertido, solicita primero un comando y luego espera respuesta del servidor</w:t>
       </w:r>
     </w:p>
     <w:p>
@@ -2028,10 +2475,10 @@
             <v:path o:extrusionok="f" gradientshapeok="t" o:connecttype="rect"/>
             <o:lock v:ext="edit" aspectratio="t"/>
           </v:shapetype>
-          <v:shape id="_x0000_i1032" type="#_x0000_t75" style="width:422.25pt;height:708.75pt" o:ole="">
+          <v:shape id="_x0000_i1025" type="#_x0000_t75" style="width:422.25pt;height:708.75pt" o:ole="">
             <v:imagedata r:id="rId10" o:title=""/>
           </v:shape>
-          <o:OLEObject Type="Embed" ProgID="Visio.Drawing.15" ShapeID="_x0000_i1032" DrawAspect="Content" ObjectID="_1634836706" r:id="rId11"/>
+          <o:OLEObject Type="Embed" ProgID="Visio.Drawing.15" ShapeID="_x0000_i1025" DrawAspect="Content" ObjectID="_1634907830" r:id="rId11"/>
         </w:object>
       </w:r>
     </w:p>
@@ -2967,7 +3414,7 @@
     <w:lsdException w:name="Table Web 2" w:semiHidden="1" w:unhideWhenUsed="1"/>
     <w:lsdException w:name="Table Web 3" w:semiHidden="1" w:unhideWhenUsed="1"/>
     <w:lsdException w:name="Balloon Text" w:semiHidden="1" w:unhideWhenUsed="1"/>
-    <w:lsdException w:name="Table Grid" w:semiHidden="1" w:uiPriority="59" w:unhideWhenUsed="1"/>
+    <w:lsdException w:name="Table Grid" w:uiPriority="59"/>
     <w:lsdException w:name="Table Theme" w:semiHidden="1" w:unhideWhenUsed="1"/>
     <w:lsdException w:name="Placeholder Text" w:semiHidden="1"/>
     <w:lsdException w:name="No Spacing" w:uiPriority="1" w:qFormat="1"/>
@@ -3643,7 +4090,7 @@
 </file>
 
 <file path=customXml/itemProps1.xml><?xml version="1.0" encoding="utf-8"?>
-<ds:datastoreItem xmlns:ds="http://schemas.openxmlformats.org/officeDocument/2006/customXml" ds:itemID="{E358B642-2D73-49AA-BF0C-0FFC17109D71}">
+<ds:datastoreItem xmlns:ds="http://schemas.openxmlformats.org/officeDocument/2006/customXml" ds:itemID="{B6A9E269-ACF1-47E6-9239-6A50E604B445}">
   <ds:schemaRefs>
     <ds:schemaRef ds:uri="http://schemas.openxmlformats.org/officeDocument/2006/bibliography"/>
   </ds:schemaRefs>
